--- a/r-power-bi-demo-notes.docx
+++ b/r-power-bi-demo-notes.docx
@@ -6,7 +6,7 @@
       <w:pPr>
         <w:spacing w:line="360" w:lineRule="auto"/>
         <w:rPr>
-          <w:rFonts w:ascii="Pragmatica" w:hAnsi="Pragmatica"/>
+          <w:rFonts w:ascii="Pragmatica Light" w:hAnsi="Pragmatica Light"/>
           <w:b/>
           <w:bCs/>
         </w:rPr>
@@ -16,7 +16,7 @@
       <w:pPr>
         <w:spacing w:line="360" w:lineRule="auto"/>
         <w:rPr>
-          <w:rFonts w:ascii="aliens and cows" w:hAnsi="aliens and cows"/>
+          <w:rFonts w:ascii="Pragmatica Light" w:hAnsi="Pragmatica Light"/>
           <w:b/>
           <w:bCs/>
           <w:color w:val="D23338"/>
@@ -26,7 +26,7 @@
       </w:pPr>
       <w:r>
         <w:rPr>
-          <w:rFonts w:ascii="aliens and cows" w:hAnsi="aliens and cows"/>
+          <w:rFonts w:ascii="Pragmatica Light" w:hAnsi="Pragmatica Light"/>
           <w:b/>
           <w:bCs/>
           <w:color w:val="D23338"/>
@@ -37,7 +37,7 @@
       </w:r>
       <w:r>
         <w:rPr>
-          <w:rFonts w:ascii="aliens and cows" w:hAnsi="aliens and cows"/>
+          <w:rFonts w:ascii="Pragmatica Light" w:hAnsi="Pragmatica Light"/>
           <w:b/>
           <w:bCs/>
           <w:color w:val="D23338"/>
@@ -48,7 +48,7 @@
       </w:r>
       <w:r>
         <w:rPr>
-          <w:rFonts w:ascii="aliens and cows" w:hAnsi="aliens and cows"/>
+          <w:rFonts w:ascii="Pragmatica Light" w:hAnsi="Pragmatica Light"/>
           <w:b/>
           <w:bCs/>
           <w:color w:val="D23338"/>
@@ -59,7 +59,7 @@
       </w:r>
       <w:r>
         <w:rPr>
-          <w:rFonts w:ascii="aliens and cows" w:hAnsi="aliens and cows"/>
+          <w:rFonts w:ascii="Pragmatica Light" w:hAnsi="Pragmatica Light"/>
           <w:b/>
           <w:bCs/>
           <w:color w:val="D23338"/>
@@ -72,21 +72,159 @@
     <w:p>
       <w:pPr>
         <w:pStyle w:val="Heading2"/>
-      </w:pPr>
-      <w:r>
+        <w:rPr>
+          <w:rFonts w:ascii="Pragmatica Light" w:hAnsi="Pragmatica Light"/>
+          <w:color w:val="C00000"/>
+        </w:rPr>
+      </w:pPr>
+      <w:r>
+        <w:rPr>
+          <w:rFonts w:ascii="Pragmatica Light" w:hAnsi="Pragmatica Light"/>
+          <w:color w:val="C00000"/>
+        </w:rPr>
         <w:t>Importing data</w:t>
       </w:r>
     </w:p>
     <w:p>
       <w:pPr>
         <w:pStyle w:val="Heading2"/>
-      </w:pPr>
-      <w:r>
+        <w:rPr>
+          <w:rFonts w:ascii="Pragmatica Light" w:hAnsi="Pragmatica Light"/>
+        </w:rPr>
+      </w:pPr>
+      <w:r>
+        <w:rPr>
+          <w:rFonts w:ascii="Pragmatica Light" w:hAnsi="Pragmatica Light"/>
+        </w:rPr>
         <w:t xml:space="preserve"> </w:t>
       </w:r>
     </w:p>
     <w:p>
-      <w:r>
+      <w:pPr>
+        <w:rPr>
+          <w:rFonts w:ascii="Pragmatica Light" w:hAnsi="Pragmatica Light"/>
+          <w:sz w:val="24"/>
+          <w:szCs w:val="20"/>
+        </w:rPr>
+      </w:pPr>
+      <w:r>
+        <w:rPr>
+          <w:rFonts w:ascii="Pragmatica Light" w:hAnsi="Pragmatica Light"/>
+          <w:sz w:val="24"/>
+          <w:szCs w:val="20"/>
+        </w:rPr>
+        <w:t xml:space="preserve">From </w:t>
+      </w:r>
+      <w:r>
+        <w:rPr>
+          <w:rFonts w:ascii="Pragmatica Light" w:hAnsi="Pragmatica Light"/>
+          <w:sz w:val="24"/>
+          <w:szCs w:val="20"/>
+        </w:rPr>
+        <w:t xml:space="preserve">a </w:t>
+      </w:r>
+      <w:proofErr w:type="gramStart"/>
+      <w:r>
+        <w:rPr>
+          <w:rFonts w:ascii="Pragmatica Light" w:hAnsi="Pragmatica Light"/>
+          <w:i/>
+          <w:iCs/>
+          <w:sz w:val="24"/>
+          <w:szCs w:val="20"/>
+        </w:rPr>
+        <w:t>csv</w:t>
+      </w:r>
+      <w:r>
+        <w:rPr>
+          <w:rFonts w:ascii="Pragmatica Light" w:hAnsi="Pragmatica Light"/>
+          <w:i/>
+          <w:iCs/>
+          <w:sz w:val="24"/>
+          <w:szCs w:val="20"/>
+        </w:rPr>
+        <w:t xml:space="preserve">  </w:t>
+      </w:r>
+      <w:r>
+        <w:rPr>
+          <w:rFonts w:ascii="Pragmatica Light" w:hAnsi="Pragmatica Light"/>
+          <w:sz w:val="24"/>
+          <w:szCs w:val="20"/>
+        </w:rPr>
+        <w:t>file</w:t>
+      </w:r>
+      <w:proofErr w:type="gramEnd"/>
+      <w:r>
+        <w:rPr>
+          <w:rFonts w:ascii="Pragmatica Light" w:hAnsi="Pragmatica Light"/>
+          <w:sz w:val="24"/>
+          <w:szCs w:val="20"/>
+        </w:rPr>
+        <w:t xml:space="preserve">: </w:t>
+      </w:r>
+    </w:p>
+    <w:p>
+      <w:pPr>
+        <w:pStyle w:val="ListParagraph"/>
+        <w:numPr>
+          <w:ilvl w:val="0"/>
+          <w:numId w:val="19"/>
+        </w:numPr>
+        <w:rPr>
+          <w:rFonts w:ascii="Pragmatica Light" w:hAnsi="Pragmatica Light"/>
+          <w:szCs w:val="20"/>
+        </w:rPr>
+      </w:pPr>
+      <w:r>
+        <w:rPr>
+          <w:rFonts w:ascii="Pragmatica Light" w:hAnsi="Pragmatica Light"/>
+          <w:szCs w:val="20"/>
+        </w:rPr>
+        <w:t>Get Data &gt; Text/CSV</w:t>
+      </w:r>
+    </w:p>
+    <w:p>
+      <w:pPr>
+        <w:pStyle w:val="ListParagraph"/>
+        <w:numPr>
+          <w:ilvl w:val="0"/>
+          <w:numId w:val="19"/>
+        </w:numPr>
+        <w:rPr>
+          <w:rFonts w:ascii="Pragmatica Light" w:hAnsi="Pragmatica Light"/>
+          <w:szCs w:val="20"/>
+        </w:rPr>
+      </w:pPr>
+      <w:r>
+        <w:rPr>
+          <w:rFonts w:ascii="Pragmatica Light" w:hAnsi="Pragmatica Light"/>
+          <w:szCs w:val="20"/>
+        </w:rPr>
+        <w:t>Browse to your file</w:t>
+      </w:r>
+    </w:p>
+    <w:p>
+      <w:pPr>
+        <w:rPr>
+          <w:rFonts w:ascii="Pragmatica Light" w:hAnsi="Pragmatica Light"/>
+          <w:sz w:val="24"/>
+          <w:szCs w:val="20"/>
+        </w:rPr>
+      </w:pPr>
+    </w:p>
+    <w:p>
+      <w:pPr>
+        <w:rPr>
+          <w:rFonts w:ascii="Pragmatica Light" w:hAnsi="Pragmatica Light"/>
+          <w:sz w:val="24"/>
+          <w:szCs w:val="20"/>
+        </w:rPr>
+      </w:pPr>
+      <w:r>
+        <w:rPr>
+          <w:rFonts w:ascii="Pragmatica Light" w:hAnsi="Pragmatica Light"/>
+          <w:sz w:val="24"/>
+          <w:szCs w:val="20"/>
+        </w:rPr>
         <w:t xml:space="preserve">From an R Script: </w:t>
       </w:r>
     </w:p>
@@ -99,13 +237,13 @@
         </w:numPr>
         <w:spacing w:line="360" w:lineRule="auto"/>
         <w:rPr>
-          <w:rFonts w:ascii="Pragmatica" w:hAnsi="Pragmatica"/>
-          <w:szCs w:val="20"/>
-        </w:rPr>
-      </w:pPr>
-      <w:r>
-        <w:rPr>
-          <w:rFonts w:ascii="Pragmatica" w:hAnsi="Pragmatica"/>
+          <w:rFonts w:ascii="Pragmatica Light" w:hAnsi="Pragmatica Light"/>
+          <w:szCs w:val="20"/>
+        </w:rPr>
+      </w:pPr>
+      <w:r>
+        <w:rPr>
+          <w:rFonts w:ascii="Pragmatica Light" w:hAnsi="Pragmatica Light"/>
           <w:szCs w:val="20"/>
         </w:rPr>
         <w:t xml:space="preserve">Get Data &gt; More &gt; R Script. </w:t>
@@ -120,131 +258,125 @@
         </w:numPr>
         <w:spacing w:line="360" w:lineRule="auto"/>
         <w:rPr>
-          <w:rFonts w:ascii="Pragmatica" w:hAnsi="Pragmatica"/>
-          <w:szCs w:val="20"/>
-        </w:rPr>
-      </w:pPr>
-      <w:r>
-        <w:rPr>
-          <w:rFonts w:ascii="Pragmatica" w:hAnsi="Pragmatica"/>
-          <w:szCs w:val="20"/>
-        </w:rPr>
-        <w:t xml:space="preserve">A script box will appear. Set up the script. You need to assign to an object name. You need to specify the full thing. </w:t>
-      </w:r>
-      <w:r>
-        <w:rPr>
-          <w:rFonts w:ascii="Pragmatica" w:hAnsi="Pragmatica"/>
-          <w:szCs w:val="20"/>
-        </w:rPr>
-        <w:br/>
-      </w:r>
-      <w:r>
-        <w:rPr>
-          <w:rFonts w:ascii="Pragmatica" w:hAnsi="Pragmatica"/>
-          <w:szCs w:val="20"/>
-        </w:rPr>
-        <w:br/>
-      </w:r>
-      <w:r>
-        <w:rPr>
-          <w:rFonts w:ascii="Pragmatica" w:hAnsi="Pragmatica"/>
-          <w:szCs w:val="20"/>
-        </w:rPr>
-        <w:br/>
+          <w:rFonts w:ascii="Pragmatica Light" w:hAnsi="Pragmatica Light"/>
+          <w:szCs w:val="20"/>
+        </w:rPr>
+      </w:pPr>
+      <w:r>
+        <w:rPr>
+          <w:rFonts w:ascii="Pragmatica Light" w:hAnsi="Pragmatica Light"/>
+          <w:szCs w:val="20"/>
+        </w:rPr>
+        <w:t xml:space="preserve">A script box will appear. </w:t>
+      </w:r>
+      <w:r>
+        <w:rPr>
+          <w:rFonts w:ascii="Pragmatica Light" w:hAnsi="Pragmatica Light"/>
+          <w:szCs w:val="20"/>
+        </w:rPr>
+        <w:t xml:space="preserve">Read in the file. We will import a </w:t>
+      </w:r>
+      <w:proofErr w:type="gramStart"/>
+      <w:r>
+        <w:rPr>
+          <w:rFonts w:ascii="Pragmatica Light" w:hAnsi="Pragmatica Light"/>
+          <w:i/>
+          <w:iCs/>
+          <w:szCs w:val="20"/>
+        </w:rPr>
+        <w:t xml:space="preserve">csv </w:t>
+      </w:r>
+      <w:r>
+        <w:rPr>
+          <w:rFonts w:ascii="Pragmatica Light" w:hAnsi="Pragmatica Light"/>
+          <w:szCs w:val="20"/>
+        </w:rPr>
+        <w:t xml:space="preserve"> file</w:t>
+      </w:r>
+      <w:proofErr w:type="gramEnd"/>
+      <w:r>
+        <w:rPr>
+          <w:rFonts w:ascii="Pragmatica Light" w:hAnsi="Pragmatica Light"/>
+          <w:szCs w:val="20"/>
+        </w:rPr>
+        <w:t xml:space="preserve">, but this is a great way to read in API data. </w:t>
       </w:r>
     </w:p>
     <w:p>
       <w:pPr>
         <w:spacing w:line="360" w:lineRule="auto"/>
-        <w:rPr>
-          <w:rFonts w:ascii="Pragmatica" w:hAnsi="Pragmatica"/>
-          <w:szCs w:val="20"/>
-        </w:rPr>
-      </w:pPr>
-      <w:r>
-        <w:rPr>
-          <w:rFonts w:ascii="Pragmatica" w:hAnsi="Pragmatica"/>
-          <w:szCs w:val="20"/>
-        </w:rPr>
-        <w:t>library(</w:t>
-      </w:r>
-      <w:proofErr w:type="spellStart"/>
-      <w:r>
-        <w:rPr>
-          <w:rFonts w:ascii="Pragmatica" w:hAnsi="Pragmatica"/>
-          <w:szCs w:val="20"/>
-        </w:rPr>
-        <w:t>tidyverse</w:t>
-      </w:r>
-      <w:proofErr w:type="spellEnd"/>
-      <w:r>
-        <w:rPr>
-          <w:rFonts w:ascii="Pragmatica" w:hAnsi="Pragmatica"/>
-          <w:szCs w:val="20"/>
-        </w:rPr>
-        <w:t>)</w:t>
+        <w:ind w:left="720"/>
+        <w:rPr>
+          <w:rFonts w:ascii="Consolas" w:hAnsi="Consolas"/>
+          <w:szCs w:val="20"/>
+        </w:rPr>
+      </w:pPr>
+      <w:r>
+        <w:rPr>
+          <w:rFonts w:ascii="Consolas" w:hAnsi="Consolas"/>
+          <w:szCs w:val="20"/>
+        </w:rPr>
+        <w:t>library(tidyverse)</w:t>
       </w:r>
     </w:p>
     <w:p>
       <w:pPr>
         <w:spacing w:line="360" w:lineRule="auto"/>
-        <w:rPr>
-          <w:rFonts w:ascii="Pragmatica" w:hAnsi="Pragmatica"/>
-          <w:szCs w:val="20"/>
-        </w:rPr>
-      </w:pPr>
+        <w:ind w:left="720"/>
+        <w:rPr>
+          <w:rFonts w:ascii="Consolas" w:hAnsi="Consolas"/>
+          <w:szCs w:val="20"/>
+        </w:rPr>
+      </w:pPr>
+      <w:proofErr w:type="spellStart"/>
+      <w:r>
+        <w:rPr>
+          <w:rFonts w:ascii="Consolas" w:hAnsi="Consolas"/>
+          <w:szCs w:val="20"/>
+        </w:rPr>
+        <w:t>personal_info</w:t>
+      </w:r>
+      <w:proofErr w:type="spellEnd"/>
+      <w:r>
+        <w:rPr>
+          <w:rFonts w:ascii="Consolas" w:hAnsi="Consolas"/>
+          <w:szCs w:val="20"/>
+        </w:rPr>
+        <w:t xml:space="preserve"> &lt;- read_csv('https://raw.githubusercontent.com/stringfestdata/satrday-r-power-bi/main/data/personal_info.csv')</w:t>
+      </w:r>
     </w:p>
     <w:p>
       <w:pPr>
         <w:spacing w:line="360" w:lineRule="auto"/>
-        <w:rPr>
-          <w:rFonts w:ascii="Pragmatica" w:hAnsi="Pragmatica"/>
+        <w:ind w:left="720"/>
+        <w:rPr>
+          <w:rFonts w:ascii="Consolas" w:hAnsi="Consolas"/>
           <w:szCs w:val="20"/>
         </w:rPr>
       </w:pPr>
       <w:proofErr w:type="spellStart"/>
       <w:r>
         <w:rPr>
-          <w:rFonts w:ascii="Pragmatica" w:hAnsi="Pragmatica"/>
-          <w:szCs w:val="20"/>
-        </w:rPr>
-        <w:t>personal_info</w:t>
+          <w:rFonts w:ascii="Consolas" w:hAnsi="Consolas"/>
+          <w:szCs w:val="20"/>
+        </w:rPr>
+        <w:t>pers</w:t>
+      </w:r>
+      <w:r>
+        <w:rPr>
+          <w:rFonts w:ascii="Consolas" w:hAnsi="Consolas"/>
+          <w:szCs w:val="20"/>
+        </w:rPr>
+        <w:t>o</w:t>
+      </w:r>
+      <w:r>
+        <w:rPr>
+          <w:rFonts w:ascii="Consolas" w:hAnsi="Consolas"/>
+          <w:szCs w:val="20"/>
+        </w:rPr>
+        <w:t>nal_info</w:t>
       </w:r>
       <w:proofErr w:type="spellEnd"/>
-      <w:r>
-        <w:rPr>
-          <w:rFonts w:ascii="Pragmatica" w:hAnsi="Pragmatica"/>
-          <w:szCs w:val="20"/>
-        </w:rPr>
-        <w:t xml:space="preserve"> &lt;- read_csv('https://raw.githubusercontent.com/stringfestdata/satrday-r-power-bi/main/data/personal_info.csv')</w:t>
-      </w:r>
-    </w:p>
-    <w:p>
-      <w:pPr>
-        <w:spacing w:line="360" w:lineRule="auto"/>
-        <w:rPr>
-          <w:rFonts w:ascii="Pragmatica" w:hAnsi="Pragmatica"/>
-          <w:szCs w:val="20"/>
-        </w:rPr>
-      </w:pPr>
-      <w:proofErr w:type="spellStart"/>
-      <w:r>
-        <w:rPr>
-          <w:rFonts w:ascii="Pragmatica" w:hAnsi="Pragmatica"/>
-          <w:szCs w:val="20"/>
-        </w:rPr>
-        <w:t>perosnal_info</w:t>
-      </w:r>
-      <w:proofErr w:type="spellEnd"/>
-    </w:p>
-    <w:p>
-      <w:pPr>
-        <w:spacing w:line="360" w:lineRule="auto"/>
-        <w:rPr>
-          <w:rFonts w:ascii="Pragmatica" w:hAnsi="Pragmatica"/>
-          <w:szCs w:val="20"/>
-        </w:rPr>
-      </w:pPr>
     </w:p>
     <w:p>
       <w:pPr>
@@ -255,38 +387,32 @@
         </w:numPr>
         <w:spacing w:line="360" w:lineRule="auto"/>
         <w:rPr>
-          <w:rFonts w:ascii="Pragmatica" w:hAnsi="Pragmatica"/>
-          <w:szCs w:val="20"/>
-        </w:rPr>
-      </w:pPr>
-      <w:r>
-        <w:rPr>
-          <w:rFonts w:ascii="Pragmatica" w:hAnsi="Pragmatica"/>
+          <w:rFonts w:ascii="Pragmatica Light" w:hAnsi="Pragmatica Light"/>
+          <w:szCs w:val="20"/>
+        </w:rPr>
+      </w:pPr>
+      <w:r>
+        <w:rPr>
+          <w:rFonts w:ascii="Pragmatica Light" w:hAnsi="Pragmatica Light"/>
           <w:szCs w:val="20"/>
         </w:rPr>
         <w:lastRenderedPageBreak/>
-        <w:t xml:space="preserve">From here you can </w:t>
-      </w:r>
-      <w:r>
-        <w:rPr>
-          <w:rFonts w:ascii="Pragmatica" w:hAnsi="Pragmatica"/>
-          <w:szCs w:val="20"/>
-        </w:rPr>
-        <w:t>check on the data frame you want and load it in.</w:t>
-      </w:r>
-      <w:r>
-        <w:rPr>
-          <w:rFonts w:ascii="Pragmatica" w:hAnsi="Pragmatica"/>
+        <w:t>From here you can check on the data frame you want and load it in.</w:t>
+      </w:r>
+      <w:r>
+        <w:rPr>
+          <w:rFonts w:ascii="Pragmatica Light" w:hAnsi="Pragmatica Light"/>
           <w:szCs w:val="20"/>
         </w:rPr>
         <w:br/>
       </w:r>
       <w:r>
         <w:rPr>
+          <w:rFonts w:ascii="Pragmatica Light" w:hAnsi="Pragmatica Light"/>
           <w:noProof/>
         </w:rPr>
         <w:drawing>
-          <wp:inline distT="0" distB="0" distL="0" distR="0" wp14:anchorId="65E0EABE" wp14:editId="213AFFAF">
+          <wp:inline distT="0" distB="0" distL="0" distR="0" wp14:anchorId="1A995C9F" wp14:editId="0882F7E3">
             <wp:extent cx="5943600" cy="4726305"/>
             <wp:effectExtent l="0" t="0" r="0" b="0"/>
             <wp:docPr id="1" name="Picture 1"/>
@@ -324,38 +450,452 @@
     </w:p>
     <w:p>
       <w:pPr>
-        <w:spacing w:line="360" w:lineRule="auto"/>
-        <w:rPr>
-          <w:rFonts w:ascii="Pragmatica" w:hAnsi="Pragmatica"/>
-          <w:szCs w:val="20"/>
-        </w:rPr>
-      </w:pPr>
-    </w:p>
-    <w:p>
-      <w:pPr>
         <w:pStyle w:val="Heading2"/>
-      </w:pPr>
-      <w:r>
-        <w:t>Defining relationships</w:t>
+        <w:rPr>
+          <w:rFonts w:ascii="Pragmatica Light" w:hAnsi="Pragmatica Light"/>
+          <w:color w:val="C00000"/>
+        </w:rPr>
+      </w:pPr>
+      <w:r>
+        <w:rPr>
+          <w:rFonts w:ascii="Pragmatica Light" w:hAnsi="Pragmatica Light"/>
+          <w:color w:val="C00000"/>
+        </w:rPr>
+        <w:t>Viewing relationships</w:t>
       </w:r>
     </w:p>
     <w:p/>
     <w:p>
-      <w:r>
-        <w:t xml:space="preserve">This is something special to Power BI. </w:t>
+      <w:pPr>
+        <w:rPr>
+          <w:rFonts w:ascii="Pragmatica Light" w:hAnsi="Pragmatica Light"/>
+          <w:sz w:val="24"/>
+          <w:szCs w:val="20"/>
+        </w:rPr>
+      </w:pPr>
+      <w:r>
+        <w:rPr>
+          <w:rFonts w:ascii="Pragmatica Light" w:hAnsi="Pragmatica Light"/>
+          <w:sz w:val="24"/>
+          <w:szCs w:val="20"/>
+        </w:rPr>
+        <w:t xml:space="preserve">One of Power BI’s most celebrated features is </w:t>
+      </w:r>
+      <w:proofErr w:type="gramStart"/>
+      <w:r>
+        <w:rPr>
+          <w:rFonts w:ascii="Pragmatica Light" w:hAnsi="Pragmatica Light"/>
+          <w:sz w:val="24"/>
+          <w:szCs w:val="20"/>
+        </w:rPr>
+        <w:t>it</w:t>
+      </w:r>
+      <w:proofErr w:type="gramEnd"/>
+      <w:r>
+        <w:rPr>
+          <w:rFonts w:ascii="Pragmatica Light" w:hAnsi="Pragmatica Light"/>
+          <w:sz w:val="24"/>
+          <w:szCs w:val="20"/>
+        </w:rPr>
+        <w:t xml:space="preserve"> relational data modeler. </w:t>
+      </w:r>
+    </w:p>
+    <w:p>
+      <w:pPr>
+        <w:pStyle w:val="ListParagraph"/>
+        <w:numPr>
+          <w:ilvl w:val="0"/>
+          <w:numId w:val="19"/>
+        </w:numPr>
+        <w:rPr>
+          <w:rFonts w:ascii="Pragmatica Light" w:hAnsi="Pragmatica Light"/>
+          <w:szCs w:val="20"/>
+        </w:rPr>
+      </w:pPr>
+      <w:r>
+        <w:rPr>
+          <w:rFonts w:ascii="Pragmatica Light" w:hAnsi="Pragmatica Light"/>
+          <w:szCs w:val="20"/>
+        </w:rPr>
+        <w:t xml:space="preserve">Click </w:t>
+      </w:r>
+    </w:p>
+    <w:p>
+      <w:pPr>
+        <w:pStyle w:val="ListParagraph"/>
+        <w:numPr>
+          <w:ilvl w:val="0"/>
+          <w:numId w:val="19"/>
+        </w:numPr>
+        <w:rPr>
+          <w:rFonts w:ascii="Pragmatica Light" w:hAnsi="Pragmatica Light"/>
+          <w:szCs w:val="20"/>
+        </w:rPr>
+      </w:pPr>
+      <w:r>
+        <w:rPr>
+          <w:rFonts w:ascii="Pragmatica Light" w:hAnsi="Pragmatica Light"/>
+          <w:szCs w:val="20"/>
+        </w:rPr>
+        <w:t>Browse to your file</w:t>
+      </w:r>
+    </w:p>
+    <w:p>
+      <w:pPr>
+        <w:spacing w:line="360" w:lineRule="auto"/>
+        <w:rPr>
+          <w:rFonts w:ascii="Pragmatica Light" w:hAnsi="Pragmatica Light"/>
+          <w:szCs w:val="20"/>
+        </w:rPr>
+      </w:pPr>
+    </w:p>
+    <w:p>
+      <w:pPr>
+        <w:pStyle w:val="Heading2"/>
+        <w:rPr>
+          <w:rFonts w:ascii="Pragmatica Light" w:hAnsi="Pragmatica Light"/>
+          <w:color w:val="C00000"/>
+        </w:rPr>
+      </w:pPr>
+      <w:r>
+        <w:rPr>
+          <w:rFonts w:ascii="Pragmatica Light" w:hAnsi="Pragmatica Light"/>
+          <w:color w:val="C00000"/>
+        </w:rPr>
+        <w:t>Data profiling and ETL</w:t>
       </w:r>
     </w:p>
     <w:p/>
     <w:p>
       <w:pPr>
+        <w:rPr>
+          <w:rFonts w:ascii="Pragmatica Light" w:hAnsi="Pragmatica Light"/>
+          <w:sz w:val="24"/>
+          <w:szCs w:val="20"/>
+        </w:rPr>
+      </w:pPr>
+      <w:r>
+        <w:rPr>
+          <w:rFonts w:ascii="Pragmatica Light" w:hAnsi="Pragmatica Light"/>
+          <w:sz w:val="24"/>
+          <w:szCs w:val="20"/>
+        </w:rPr>
+        <w:t xml:space="preserve">Power BI also has an in-built </w:t>
+      </w:r>
+      <w:proofErr w:type="gramStart"/>
+      <w:r>
+        <w:rPr>
+          <w:rFonts w:ascii="Pragmatica Light" w:hAnsi="Pragmatica Light"/>
+          <w:sz w:val="24"/>
+          <w:szCs w:val="20"/>
+        </w:rPr>
+        <w:t>ETL</w:t>
+      </w:r>
+      <w:proofErr w:type="gramEnd"/>
+      <w:r>
+        <w:rPr>
+          <w:rFonts w:ascii="Pragmatica Light" w:hAnsi="Pragmatica Light"/>
+          <w:sz w:val="24"/>
+          <w:szCs w:val="20"/>
+        </w:rPr>
+        <w:t xml:space="preserve"> and data profiling tool called Power Query. This is another place where R scripts can be used. </w:t>
+      </w:r>
+    </w:p>
+    <w:p>
+      <w:pPr>
         <w:pStyle w:val="ListParagraph"/>
         <w:numPr>
           <w:ilvl w:val="0"/>
-          <w:numId w:val="17"/>
+          <w:numId w:val="19"/>
         </w:numPr>
-      </w:pPr>
-      <w:r>
-        <w:t xml:space="preserve">Modeling &gt; Manage relationships. You can set the cardinality by clicking on the arrow and </w:t>
+        <w:rPr>
+          <w:rFonts w:ascii="Pragmatica Light" w:hAnsi="Pragmatica Light"/>
+          <w:szCs w:val="20"/>
+        </w:rPr>
+      </w:pPr>
+      <w:r>
+        <w:rPr>
+          <w:rFonts w:ascii="Pragmatica Light" w:hAnsi="Pragmatica Light"/>
+          <w:szCs w:val="20"/>
+        </w:rPr>
+        <w:lastRenderedPageBreak/>
+        <w:t xml:space="preserve">Go to View. This gives us a bit of info about the data (a nice touch). </w:t>
+      </w:r>
+    </w:p>
+    <w:p>
+      <w:pPr>
+        <w:pStyle w:val="ListParagraph"/>
+        <w:numPr>
+          <w:ilvl w:val="0"/>
+          <w:numId w:val="19"/>
+        </w:numPr>
+        <w:rPr>
+          <w:rFonts w:ascii="Pragmatica Light" w:hAnsi="Pragmatica Light"/>
+          <w:szCs w:val="20"/>
+        </w:rPr>
+      </w:pPr>
+      <w:r>
+        <w:rPr>
+          <w:rFonts w:ascii="Pragmatica Light" w:hAnsi="Pragmatica Light"/>
+          <w:szCs w:val="20"/>
+        </w:rPr>
+        <w:t xml:space="preserve">We see there are some blank values. Power BI does not have very </w:t>
+      </w:r>
+      <w:proofErr w:type="gramStart"/>
+      <w:r>
+        <w:rPr>
+          <w:rFonts w:ascii="Pragmatica Light" w:hAnsi="Pragmatica Light"/>
+          <w:szCs w:val="20"/>
+        </w:rPr>
+        <w:t>statistically-informed</w:t>
+      </w:r>
+      <w:proofErr w:type="gramEnd"/>
+      <w:r>
+        <w:rPr>
+          <w:rFonts w:ascii="Pragmatica Light" w:hAnsi="Pragmatica Light"/>
+          <w:szCs w:val="20"/>
+        </w:rPr>
+        <w:t xml:space="preserve"> ways to handle, so this is another use case. </w:t>
+      </w:r>
+    </w:p>
+    <w:p>
+      <w:pPr>
+        <w:spacing w:line="360" w:lineRule="auto"/>
+        <w:rPr>
+          <w:rFonts w:ascii="Pragmatica Light" w:hAnsi="Pragmatica Light"/>
+          <w:szCs w:val="20"/>
+        </w:rPr>
+      </w:pPr>
+    </w:p>
+    <w:p>
+      <w:pPr>
+        <w:rPr>
+          <w:rFonts w:ascii="Pragmatica Light" w:hAnsi="Pragmatica Light"/>
+          <w:sz w:val="24"/>
+          <w:szCs w:val="20"/>
+        </w:rPr>
+      </w:pPr>
+      <w:r>
+        <w:rPr>
+          <w:rFonts w:ascii="Pragmatica Light" w:hAnsi="Pragmatica Light"/>
+          <w:sz w:val="24"/>
+          <w:szCs w:val="20"/>
+        </w:rPr>
+        <w:t xml:space="preserve">From an R Script: </w:t>
+      </w:r>
+    </w:p>
+    <w:p>
+      <w:pPr>
+        <w:spacing w:line="360" w:lineRule="auto"/>
+        <w:rPr>
+          <w:rFonts w:ascii="Pragmatica Light" w:hAnsi="Pragmatica Light"/>
+          <w:szCs w:val="20"/>
+        </w:rPr>
+      </w:pPr>
+    </w:p>
+    <w:p>
+      <w:pPr>
+        <w:pStyle w:val="Heading2"/>
+        <w:rPr>
+          <w:rFonts w:ascii="Pragmatica Light" w:hAnsi="Pragmatica Light"/>
+          <w:color w:val="C00000"/>
+        </w:rPr>
+      </w:pPr>
+      <w:r>
+        <w:rPr>
+          <w:rFonts w:ascii="Pragmatica Light" w:hAnsi="Pragmatica Light"/>
+          <w:color w:val="C00000"/>
+        </w:rPr>
+        <w:t>Conducting the analysis</w:t>
+      </w:r>
+    </w:p>
+    <w:p>
+      <w:pPr>
+        <w:spacing w:line="360" w:lineRule="auto"/>
+        <w:rPr>
+          <w:rFonts w:ascii="Pragmatica Light" w:hAnsi="Pragmatica Light"/>
+          <w:szCs w:val="20"/>
+        </w:rPr>
+      </w:pPr>
+    </w:p>
+    <w:p>
+      <w:pPr>
+        <w:spacing w:line="360" w:lineRule="auto"/>
+        <w:rPr>
+          <w:rFonts w:ascii="Pragmatica Light" w:hAnsi="Pragmatica Light"/>
+          <w:sz w:val="24"/>
+          <w:szCs w:val="20"/>
+        </w:rPr>
+      </w:pPr>
+      <w:r>
+        <w:rPr>
+          <w:rFonts w:ascii="Pragmatica Light" w:hAnsi="Pragmatica Light"/>
+          <w:sz w:val="24"/>
+          <w:szCs w:val="20"/>
+        </w:rPr>
+        <w:t>Let’s run an R script to conduct the analysis.</w:t>
+      </w:r>
+    </w:p>
+    <w:p>
+      <w:pPr>
+        <w:pStyle w:val="ListParagraph"/>
+        <w:numPr>
+          <w:ilvl w:val="0"/>
+          <w:numId w:val="19"/>
+        </w:numPr>
+        <w:spacing w:line="360" w:lineRule="auto"/>
+        <w:rPr>
+          <w:rFonts w:ascii="Pragmatica Light" w:hAnsi="Pragmatica Light"/>
+          <w:szCs w:val="20"/>
+        </w:rPr>
+      </w:pPr>
+      <w:r>
+        <w:rPr>
+          <w:rFonts w:ascii="Pragmatica Light" w:hAnsi="Pragmatica Light"/>
+          <w:szCs w:val="20"/>
+        </w:rPr>
+        <w:t>We are going to end up with a table containing the “tidied” results of the analysis</w:t>
+      </w:r>
+      <w:r>
+        <w:rPr>
+          <w:rFonts w:ascii="Pragmatica Light" w:hAnsi="Pragmatica Light"/>
+          <w:szCs w:val="20"/>
+        </w:rPr>
+        <w:t>, so it’s best to duplicate the query so we have a second table (thus not impacting the original data)</w:t>
+      </w:r>
+    </w:p>
+    <w:p>
+      <w:pPr>
+        <w:pStyle w:val="ListParagraph"/>
+        <w:numPr>
+          <w:ilvl w:val="0"/>
+          <w:numId w:val="19"/>
+        </w:numPr>
+        <w:spacing w:line="360" w:lineRule="auto"/>
+        <w:rPr>
+          <w:rFonts w:ascii="Pragmatica Light" w:hAnsi="Pragmatica Light"/>
+          <w:szCs w:val="20"/>
+        </w:rPr>
+      </w:pPr>
+      <w:r>
+        <w:rPr>
+          <w:rFonts w:ascii="Pragmatica Light" w:hAnsi="Pragmatica Light"/>
+          <w:szCs w:val="20"/>
+        </w:rPr>
+        <w:t>We’ll run the paired samples t-test</w:t>
+      </w:r>
+    </w:p>
+    <w:p>
+      <w:pPr>
+        <w:rPr>
+          <w:rFonts w:ascii="Pragmatica Light" w:hAnsi="Pragmatica Light"/>
+          <w:szCs w:val="20"/>
+        </w:rPr>
+      </w:pPr>
+    </w:p>
+    <w:p>
+      <w:pPr>
+        <w:rPr>
+          <w:rFonts w:ascii="Pragmatica Light" w:hAnsi="Pragmatica Light"/>
+        </w:rPr>
+      </w:pPr>
+    </w:p>
+    <w:p>
+      <w:pPr>
+        <w:pStyle w:val="Heading2"/>
+        <w:rPr>
+          <w:rFonts w:ascii="Pragmatica Light" w:hAnsi="Pragmatica Light"/>
+          <w:color w:val="C00000"/>
+        </w:rPr>
+      </w:pPr>
+      <w:r>
+        <w:rPr>
+          <w:rFonts w:ascii="Pragmatica Light" w:hAnsi="Pragmatica Light"/>
+          <w:color w:val="C00000"/>
+        </w:rPr>
+        <w:t xml:space="preserve">Inserting the visualization </w:t>
+      </w:r>
+    </w:p>
+    <w:p>
+      <w:pPr>
+        <w:spacing w:line="360" w:lineRule="auto"/>
+        <w:rPr>
+          <w:rFonts w:ascii="Pragmatica Light" w:hAnsi="Pragmatica Light"/>
+          <w:szCs w:val="20"/>
+        </w:rPr>
+      </w:pPr>
+    </w:p>
+    <w:p>
+      <w:pPr>
+        <w:spacing w:line="360" w:lineRule="auto"/>
+        <w:rPr>
+          <w:rFonts w:ascii="Pragmatica Light" w:hAnsi="Pragmatica Light"/>
+          <w:sz w:val="24"/>
+          <w:szCs w:val="20"/>
+        </w:rPr>
+      </w:pPr>
+      <w:r>
+        <w:rPr>
+          <w:rFonts w:ascii="Pragmatica Light" w:hAnsi="Pragmatica Light"/>
+          <w:sz w:val="24"/>
+          <w:szCs w:val="20"/>
+        </w:rPr>
+        <w:t>Let’s run an R script to conduct the analysis.</w:t>
+      </w:r>
+    </w:p>
+    <w:p>
+      <w:pPr>
+        <w:pStyle w:val="ListParagraph"/>
+        <w:numPr>
+          <w:ilvl w:val="0"/>
+          <w:numId w:val="19"/>
+        </w:numPr>
+        <w:spacing w:line="360" w:lineRule="auto"/>
+        <w:rPr>
+          <w:rFonts w:ascii="Pragmatica Light" w:hAnsi="Pragmatica Light"/>
+          <w:szCs w:val="20"/>
+        </w:rPr>
+      </w:pPr>
+      <w:r>
+        <w:rPr>
+          <w:rFonts w:ascii="Pragmatica Light" w:hAnsi="Pragmatica Light"/>
+          <w:szCs w:val="20"/>
+        </w:rPr>
+        <w:t>We are going to end up with a table containing the “tidied” results of the analysis, so it’s best to duplicate the query so we have a second table (thus not impacting the original data)</w:t>
+      </w:r>
+    </w:p>
+    <w:p>
+      <w:pPr>
+        <w:pStyle w:val="ListParagraph"/>
+        <w:numPr>
+          <w:ilvl w:val="0"/>
+          <w:numId w:val="19"/>
+        </w:numPr>
+        <w:spacing w:line="360" w:lineRule="auto"/>
+        <w:rPr>
+          <w:rFonts w:ascii="Pragmatica Light" w:hAnsi="Pragmatica Light"/>
+          <w:szCs w:val="20"/>
+        </w:rPr>
+      </w:pPr>
+      <w:r>
+        <w:rPr>
+          <w:rFonts w:ascii="Pragmatica Light" w:hAnsi="Pragmatica Light"/>
+          <w:szCs w:val="20"/>
+        </w:rPr>
+        <w:t>We’ll run the paired samples t-test</w:t>
+      </w:r>
+    </w:p>
+    <w:p>
+      <w:pPr>
+        <w:rPr>
+          <w:rFonts w:ascii="Pragmatica Light" w:hAnsi="Pragmatica Light"/>
+        </w:rPr>
+      </w:pPr>
+      <w:r>
+        <w:rPr>
+          <w:rFonts w:ascii="Pragmatica Light" w:hAnsi="Pragmatica Light"/>
+        </w:rPr>
+        <w:t xml:space="preserve"> </w:t>
       </w:r>
     </w:p>
     <w:sectPr>
@@ -611,7 +1151,7 @@
                               <w:sz w:val="26"/>
                               <w:szCs w:val="20"/>
                             </w:rPr>
-                            <w:t>R NOTEBOOKS: HELPFUL HINTS</w:t>
+                            <w:t>R-DRIVEN POWER BI: DEMO NOTES</w:t>
                           </w:r>
                         </w:p>
                       </w:txbxContent>
@@ -656,7 +1196,7 @@
                         <w:sz w:val="26"/>
                         <w:szCs w:val="20"/>
                       </w:rPr>
-                      <w:t>R NOTEBOOKS: HELPFUL HINTS</w:t>
+                      <w:t>R-DRIVEN POWER BI: DEMO NOTES</w:t>
                     </w:r>
                   </w:p>
                 </w:txbxContent>
@@ -1609,6 +2149,120 @@
     </w:lvl>
   </w:abstractNum>
   <w:abstractNum w:abstractNumId="7" w15:restartNumberingAfterBreak="0">
+    <w:nsid w:val="27BE4B5A"/>
+    <w:multiLevelType w:val="hybridMultilevel"/>
+    <w:tmpl w:val="21A2890E"/>
+    <w:lvl w:ilvl="0" w:tplc="E624B3B6">
+      <w:start w:val="18"/>
+      <w:numFmt w:val="bullet"/>
+      <w:lvlText w:val="-"/>
+      <w:lvlJc w:val="left"/>
+      <w:pPr>
+        <w:ind w:left="720" w:hanging="360"/>
+      </w:pPr>
+      <w:rPr>
+        <w:rFonts w:ascii="Pragmatica Light" w:eastAsiaTheme="minorHAnsi" w:hAnsi="Pragmatica Light" w:cstheme="minorBidi" w:hint="default"/>
+        <w:sz w:val="24"/>
+      </w:rPr>
+    </w:lvl>
+    <w:lvl w:ilvl="1" w:tplc="04090003" w:tentative="1">
+      <w:start w:val="1"/>
+      <w:numFmt w:val="bullet"/>
+      <w:lvlText w:val="o"/>
+      <w:lvlJc w:val="left"/>
+      <w:pPr>
+        <w:ind w:left="1440" w:hanging="360"/>
+      </w:pPr>
+      <w:rPr>
+        <w:rFonts w:ascii="Courier New" w:hAnsi="Courier New" w:cs="Courier New" w:hint="default"/>
+      </w:rPr>
+    </w:lvl>
+    <w:lvl w:ilvl="2" w:tplc="04090005" w:tentative="1">
+      <w:start w:val="1"/>
+      <w:numFmt w:val="bullet"/>
+      <w:lvlText w:val=""/>
+      <w:lvlJc w:val="left"/>
+      <w:pPr>
+        <w:ind w:left="2160" w:hanging="360"/>
+      </w:pPr>
+      <w:rPr>
+        <w:rFonts w:ascii="Wingdings" w:hAnsi="Wingdings" w:hint="default"/>
+      </w:rPr>
+    </w:lvl>
+    <w:lvl w:ilvl="3" w:tplc="04090001" w:tentative="1">
+      <w:start w:val="1"/>
+      <w:numFmt w:val="bullet"/>
+      <w:lvlText w:val=""/>
+      <w:lvlJc w:val="left"/>
+      <w:pPr>
+        <w:ind w:left="2880" w:hanging="360"/>
+      </w:pPr>
+      <w:rPr>
+        <w:rFonts w:ascii="Symbol" w:hAnsi="Symbol" w:hint="default"/>
+      </w:rPr>
+    </w:lvl>
+    <w:lvl w:ilvl="4" w:tplc="04090003" w:tentative="1">
+      <w:start w:val="1"/>
+      <w:numFmt w:val="bullet"/>
+      <w:lvlText w:val="o"/>
+      <w:lvlJc w:val="left"/>
+      <w:pPr>
+        <w:ind w:left="3600" w:hanging="360"/>
+      </w:pPr>
+      <w:rPr>
+        <w:rFonts w:ascii="Courier New" w:hAnsi="Courier New" w:cs="Courier New" w:hint="default"/>
+      </w:rPr>
+    </w:lvl>
+    <w:lvl w:ilvl="5" w:tplc="04090005" w:tentative="1">
+      <w:start w:val="1"/>
+      <w:numFmt w:val="bullet"/>
+      <w:lvlText w:val=""/>
+      <w:lvlJc w:val="left"/>
+      <w:pPr>
+        <w:ind w:left="4320" w:hanging="360"/>
+      </w:pPr>
+      <w:rPr>
+        <w:rFonts w:ascii="Wingdings" w:hAnsi="Wingdings" w:hint="default"/>
+      </w:rPr>
+    </w:lvl>
+    <w:lvl w:ilvl="6" w:tplc="04090001" w:tentative="1">
+      <w:start w:val="1"/>
+      <w:numFmt w:val="bullet"/>
+      <w:lvlText w:val=""/>
+      <w:lvlJc w:val="left"/>
+      <w:pPr>
+        <w:ind w:left="5040" w:hanging="360"/>
+      </w:pPr>
+      <w:rPr>
+        <w:rFonts w:ascii="Symbol" w:hAnsi="Symbol" w:hint="default"/>
+      </w:rPr>
+    </w:lvl>
+    <w:lvl w:ilvl="7" w:tplc="04090003" w:tentative="1">
+      <w:start w:val="1"/>
+      <w:numFmt w:val="bullet"/>
+      <w:lvlText w:val="o"/>
+      <w:lvlJc w:val="left"/>
+      <w:pPr>
+        <w:ind w:left="5760" w:hanging="360"/>
+      </w:pPr>
+      <w:rPr>
+        <w:rFonts w:ascii="Courier New" w:hAnsi="Courier New" w:cs="Courier New" w:hint="default"/>
+      </w:rPr>
+    </w:lvl>
+    <w:lvl w:ilvl="8" w:tplc="04090005" w:tentative="1">
+      <w:start w:val="1"/>
+      <w:numFmt w:val="bullet"/>
+      <w:lvlText w:val=""/>
+      <w:lvlJc w:val="left"/>
+      <w:pPr>
+        <w:ind w:left="6480" w:hanging="360"/>
+      </w:pPr>
+      <w:rPr>
+        <w:rFonts w:ascii="Wingdings" w:hAnsi="Wingdings" w:hint="default"/>
+      </w:rPr>
+    </w:lvl>
+  </w:abstractNum>
+  <w:abstractNum w:abstractNumId="8" w15:restartNumberingAfterBreak="0">
     <w:nsid w:val="2CB26FC5"/>
     <w:multiLevelType w:val="hybridMultilevel"/>
     <w:tmpl w:val="05084124"/>
@@ -1697,7 +2351,7 @@
       </w:pPr>
     </w:lvl>
   </w:abstractNum>
-  <w:abstractNum w:abstractNumId="8" w15:restartNumberingAfterBreak="0">
+  <w:abstractNum w:abstractNumId="9" w15:restartNumberingAfterBreak="0">
     <w:nsid w:val="2F896063"/>
     <w:multiLevelType w:val="hybridMultilevel"/>
     <w:tmpl w:val="F13E7032"/>
@@ -1810,7 +2464,7 @@
       </w:rPr>
     </w:lvl>
   </w:abstractNum>
-  <w:abstractNum w:abstractNumId="9" w15:restartNumberingAfterBreak="0">
+  <w:abstractNum w:abstractNumId="10" w15:restartNumberingAfterBreak="0">
     <w:nsid w:val="3B6668C8"/>
     <w:multiLevelType w:val="hybridMultilevel"/>
     <w:tmpl w:val="C86E973A"/>
@@ -1899,7 +2553,7 @@
       </w:pPr>
     </w:lvl>
   </w:abstractNum>
-  <w:abstractNum w:abstractNumId="10" w15:restartNumberingAfterBreak="0">
+  <w:abstractNum w:abstractNumId="11" w15:restartNumberingAfterBreak="0">
     <w:nsid w:val="3E003AD6"/>
     <w:multiLevelType w:val="hybridMultilevel"/>
     <w:tmpl w:val="C876ECA0"/>
@@ -1988,7 +2642,120 @@
       </w:pPr>
     </w:lvl>
   </w:abstractNum>
-  <w:abstractNum w:abstractNumId="11" w15:restartNumberingAfterBreak="0">
+  <w:abstractNum w:abstractNumId="12" w15:restartNumberingAfterBreak="0">
+    <w:nsid w:val="41F3471E"/>
+    <w:multiLevelType w:val="hybridMultilevel"/>
+    <w:tmpl w:val="558C4432"/>
+    <w:lvl w:ilvl="0" w:tplc="04090001">
+      <w:start w:val="1"/>
+      <w:numFmt w:val="bullet"/>
+      <w:lvlText w:val=""/>
+      <w:lvlJc w:val="left"/>
+      <w:pPr>
+        <w:ind w:left="720" w:hanging="360"/>
+      </w:pPr>
+      <w:rPr>
+        <w:rFonts w:ascii="Symbol" w:hAnsi="Symbol" w:hint="default"/>
+      </w:rPr>
+    </w:lvl>
+    <w:lvl w:ilvl="1" w:tplc="04090003" w:tentative="1">
+      <w:start w:val="1"/>
+      <w:numFmt w:val="bullet"/>
+      <w:lvlText w:val="o"/>
+      <w:lvlJc w:val="left"/>
+      <w:pPr>
+        <w:ind w:left="1440" w:hanging="360"/>
+      </w:pPr>
+      <w:rPr>
+        <w:rFonts w:ascii="Courier New" w:hAnsi="Courier New" w:cs="Courier New" w:hint="default"/>
+      </w:rPr>
+    </w:lvl>
+    <w:lvl w:ilvl="2" w:tplc="04090005" w:tentative="1">
+      <w:start w:val="1"/>
+      <w:numFmt w:val="bullet"/>
+      <w:lvlText w:val=""/>
+      <w:lvlJc w:val="left"/>
+      <w:pPr>
+        <w:ind w:left="2160" w:hanging="360"/>
+      </w:pPr>
+      <w:rPr>
+        <w:rFonts w:ascii="Wingdings" w:hAnsi="Wingdings" w:hint="default"/>
+      </w:rPr>
+    </w:lvl>
+    <w:lvl w:ilvl="3" w:tplc="04090001" w:tentative="1">
+      <w:start w:val="1"/>
+      <w:numFmt w:val="bullet"/>
+      <w:lvlText w:val=""/>
+      <w:lvlJc w:val="left"/>
+      <w:pPr>
+        <w:ind w:left="2880" w:hanging="360"/>
+      </w:pPr>
+      <w:rPr>
+        <w:rFonts w:ascii="Symbol" w:hAnsi="Symbol" w:hint="default"/>
+      </w:rPr>
+    </w:lvl>
+    <w:lvl w:ilvl="4" w:tplc="04090003" w:tentative="1">
+      <w:start w:val="1"/>
+      <w:numFmt w:val="bullet"/>
+      <w:lvlText w:val="o"/>
+      <w:lvlJc w:val="left"/>
+      <w:pPr>
+        <w:ind w:left="3600" w:hanging="360"/>
+      </w:pPr>
+      <w:rPr>
+        <w:rFonts w:ascii="Courier New" w:hAnsi="Courier New" w:cs="Courier New" w:hint="default"/>
+      </w:rPr>
+    </w:lvl>
+    <w:lvl w:ilvl="5" w:tplc="04090005" w:tentative="1">
+      <w:start w:val="1"/>
+      <w:numFmt w:val="bullet"/>
+      <w:lvlText w:val=""/>
+      <w:lvlJc w:val="left"/>
+      <w:pPr>
+        <w:ind w:left="4320" w:hanging="360"/>
+      </w:pPr>
+      <w:rPr>
+        <w:rFonts w:ascii="Wingdings" w:hAnsi="Wingdings" w:hint="default"/>
+      </w:rPr>
+    </w:lvl>
+    <w:lvl w:ilvl="6" w:tplc="04090001" w:tentative="1">
+      <w:start w:val="1"/>
+      <w:numFmt w:val="bullet"/>
+      <w:lvlText w:val=""/>
+      <w:lvlJc w:val="left"/>
+      <w:pPr>
+        <w:ind w:left="5040" w:hanging="360"/>
+      </w:pPr>
+      <w:rPr>
+        <w:rFonts w:ascii="Symbol" w:hAnsi="Symbol" w:hint="default"/>
+      </w:rPr>
+    </w:lvl>
+    <w:lvl w:ilvl="7" w:tplc="04090003" w:tentative="1">
+      <w:start w:val="1"/>
+      <w:numFmt w:val="bullet"/>
+      <w:lvlText w:val="o"/>
+      <w:lvlJc w:val="left"/>
+      <w:pPr>
+        <w:ind w:left="5760" w:hanging="360"/>
+      </w:pPr>
+      <w:rPr>
+        <w:rFonts w:ascii="Courier New" w:hAnsi="Courier New" w:cs="Courier New" w:hint="default"/>
+      </w:rPr>
+    </w:lvl>
+    <w:lvl w:ilvl="8" w:tplc="04090005" w:tentative="1">
+      <w:start w:val="1"/>
+      <w:numFmt w:val="bullet"/>
+      <w:lvlText w:val=""/>
+      <w:lvlJc w:val="left"/>
+      <w:pPr>
+        <w:ind w:left="6480" w:hanging="360"/>
+      </w:pPr>
+      <w:rPr>
+        <w:rFonts w:ascii="Wingdings" w:hAnsi="Wingdings" w:hint="default"/>
+      </w:rPr>
+    </w:lvl>
+  </w:abstractNum>
+  <w:abstractNum w:abstractNumId="13" w15:restartNumberingAfterBreak="0">
     <w:nsid w:val="4C51073A"/>
     <w:multiLevelType w:val="hybridMultilevel"/>
     <w:tmpl w:val="088AFF34"/>
@@ -2077,7 +2844,7 @@
       </w:pPr>
     </w:lvl>
   </w:abstractNum>
-  <w:abstractNum w:abstractNumId="12" w15:restartNumberingAfterBreak="0">
+  <w:abstractNum w:abstractNumId="14" w15:restartNumberingAfterBreak="0">
     <w:nsid w:val="4ED456BA"/>
     <w:multiLevelType w:val="hybridMultilevel"/>
     <w:tmpl w:val="25F2FA20"/>
@@ -2166,7 +2933,7 @@
       </w:pPr>
     </w:lvl>
   </w:abstractNum>
-  <w:abstractNum w:abstractNumId="13" w15:restartNumberingAfterBreak="0">
+  <w:abstractNum w:abstractNumId="15" w15:restartNumberingAfterBreak="0">
     <w:nsid w:val="662E3235"/>
     <w:multiLevelType w:val="hybridMultilevel"/>
     <w:tmpl w:val="A2C6EF12"/>
@@ -2255,7 +3022,121 @@
       </w:pPr>
     </w:lvl>
   </w:abstractNum>
-  <w:abstractNum w:abstractNumId="14" w15:restartNumberingAfterBreak="0">
+  <w:abstractNum w:abstractNumId="16" w15:restartNumberingAfterBreak="0">
+    <w:nsid w:val="67FB4734"/>
+    <w:multiLevelType w:val="hybridMultilevel"/>
+    <w:tmpl w:val="DF0A3B0A"/>
+    <w:lvl w:ilvl="0" w:tplc="E624B3B6">
+      <w:start w:val="18"/>
+      <w:numFmt w:val="bullet"/>
+      <w:lvlText w:val="-"/>
+      <w:lvlJc w:val="left"/>
+      <w:pPr>
+        <w:ind w:left="720" w:hanging="360"/>
+      </w:pPr>
+      <w:rPr>
+        <w:rFonts w:ascii="Pragmatica Light" w:eastAsiaTheme="minorHAnsi" w:hAnsi="Pragmatica Light" w:cstheme="minorBidi" w:hint="default"/>
+        <w:sz w:val="24"/>
+      </w:rPr>
+    </w:lvl>
+    <w:lvl w:ilvl="1" w:tplc="04090003" w:tentative="1">
+      <w:start w:val="1"/>
+      <w:numFmt w:val="bullet"/>
+      <w:lvlText w:val="o"/>
+      <w:lvlJc w:val="left"/>
+      <w:pPr>
+        <w:ind w:left="1440" w:hanging="360"/>
+      </w:pPr>
+      <w:rPr>
+        <w:rFonts w:ascii="Courier New" w:hAnsi="Courier New" w:cs="Courier New" w:hint="default"/>
+      </w:rPr>
+    </w:lvl>
+    <w:lvl w:ilvl="2" w:tplc="04090005" w:tentative="1">
+      <w:start w:val="1"/>
+      <w:numFmt w:val="bullet"/>
+      <w:lvlText w:val=""/>
+      <w:lvlJc w:val="left"/>
+      <w:pPr>
+        <w:ind w:left="2160" w:hanging="360"/>
+      </w:pPr>
+      <w:rPr>
+        <w:rFonts w:ascii="Wingdings" w:hAnsi="Wingdings" w:hint="default"/>
+      </w:rPr>
+    </w:lvl>
+    <w:lvl w:ilvl="3" w:tplc="04090001" w:tentative="1">
+      <w:start w:val="1"/>
+      <w:numFmt w:val="bullet"/>
+      <w:lvlText w:val=""/>
+      <w:lvlJc w:val="left"/>
+      <w:pPr>
+        <w:ind w:left="2880" w:hanging="360"/>
+      </w:pPr>
+      <w:rPr>
+        <w:rFonts w:ascii="Symbol" w:hAnsi="Symbol" w:hint="default"/>
+      </w:rPr>
+    </w:lvl>
+    <w:lvl w:ilvl="4" w:tplc="04090003" w:tentative="1">
+      <w:start w:val="1"/>
+      <w:numFmt w:val="bullet"/>
+      <w:lvlText w:val="o"/>
+      <w:lvlJc w:val="left"/>
+      <w:pPr>
+        <w:ind w:left="3600" w:hanging="360"/>
+      </w:pPr>
+      <w:rPr>
+        <w:rFonts w:ascii="Courier New" w:hAnsi="Courier New" w:cs="Courier New" w:hint="default"/>
+      </w:rPr>
+    </w:lvl>
+    <w:lvl w:ilvl="5" w:tplc="04090005" w:tentative="1">
+      <w:start w:val="1"/>
+      <w:numFmt w:val="bullet"/>
+      <w:lvlText w:val=""/>
+      <w:lvlJc w:val="left"/>
+      <w:pPr>
+        <w:ind w:left="4320" w:hanging="360"/>
+      </w:pPr>
+      <w:rPr>
+        <w:rFonts w:ascii="Wingdings" w:hAnsi="Wingdings" w:hint="default"/>
+      </w:rPr>
+    </w:lvl>
+    <w:lvl w:ilvl="6" w:tplc="04090001" w:tentative="1">
+      <w:start w:val="1"/>
+      <w:numFmt w:val="bullet"/>
+      <w:lvlText w:val=""/>
+      <w:lvlJc w:val="left"/>
+      <w:pPr>
+        <w:ind w:left="5040" w:hanging="360"/>
+      </w:pPr>
+      <w:rPr>
+        <w:rFonts w:ascii="Symbol" w:hAnsi="Symbol" w:hint="default"/>
+      </w:rPr>
+    </w:lvl>
+    <w:lvl w:ilvl="7" w:tplc="04090003" w:tentative="1">
+      <w:start w:val="1"/>
+      <w:numFmt w:val="bullet"/>
+      <w:lvlText w:val="o"/>
+      <w:lvlJc w:val="left"/>
+      <w:pPr>
+        <w:ind w:left="5760" w:hanging="360"/>
+      </w:pPr>
+      <w:rPr>
+        <w:rFonts w:ascii="Courier New" w:hAnsi="Courier New" w:cs="Courier New" w:hint="default"/>
+      </w:rPr>
+    </w:lvl>
+    <w:lvl w:ilvl="8" w:tplc="04090005" w:tentative="1">
+      <w:start w:val="1"/>
+      <w:numFmt w:val="bullet"/>
+      <w:lvlText w:val=""/>
+      <w:lvlJc w:val="left"/>
+      <w:pPr>
+        <w:ind w:left="6480" w:hanging="360"/>
+      </w:pPr>
+      <w:rPr>
+        <w:rFonts w:ascii="Wingdings" w:hAnsi="Wingdings" w:hint="default"/>
+      </w:rPr>
+    </w:lvl>
+  </w:abstractNum>
+  <w:abstractNum w:abstractNumId="17" w15:restartNumberingAfterBreak="0">
     <w:nsid w:val="6DF34089"/>
     <w:multiLevelType w:val="hybridMultilevel"/>
     <w:tmpl w:val="3C18BE5A"/>
@@ -2344,7 +3225,7 @@
       </w:pPr>
     </w:lvl>
   </w:abstractNum>
-  <w:abstractNum w:abstractNumId="15" w15:restartNumberingAfterBreak="0">
+  <w:abstractNum w:abstractNumId="18" w15:restartNumberingAfterBreak="0">
     <w:nsid w:val="73B52803"/>
     <w:multiLevelType w:val="hybridMultilevel"/>
     <w:tmpl w:val="4F3033E8"/>
@@ -2433,7 +3314,7 @@
       </w:pPr>
     </w:lvl>
   </w:abstractNum>
-  <w:abstractNum w:abstractNumId="16" w15:restartNumberingAfterBreak="0">
+  <w:abstractNum w:abstractNumId="19" w15:restartNumberingAfterBreak="0">
     <w:nsid w:val="76B0180F"/>
     <w:multiLevelType w:val="hybridMultilevel"/>
     <w:tmpl w:val="1E9CB72C"/>
@@ -2546,7 +3427,7 @@
       </w:rPr>
     </w:lvl>
   </w:abstractNum>
-  <w:abstractNum w:abstractNumId="17" w15:restartNumberingAfterBreak="0">
+  <w:abstractNum w:abstractNumId="20" w15:restartNumberingAfterBreak="0">
     <w:nsid w:val="7A305FE1"/>
     <w:multiLevelType w:val="hybridMultilevel"/>
     <w:tmpl w:val="4F3033E8"/>
@@ -2636,10 +3517,10 @@
     </w:lvl>
   </w:abstractNum>
   <w:num w:numId="1">
-    <w:abstractNumId w:val="7"/>
+    <w:abstractNumId w:val="8"/>
   </w:num>
   <w:num w:numId="2">
-    <w:abstractNumId w:val="14"/>
+    <w:abstractNumId w:val="17"/>
   </w:num>
   <w:num w:numId="3">
     <w:abstractNumId w:val="4"/>
@@ -2648,19 +3529,19 @@
     <w:abstractNumId w:val="2"/>
   </w:num>
   <w:num w:numId="5">
-    <w:abstractNumId w:val="12"/>
+    <w:abstractNumId w:val="14"/>
   </w:num>
   <w:num w:numId="6">
-    <w:abstractNumId w:val="11"/>
+    <w:abstractNumId w:val="13"/>
   </w:num>
   <w:num w:numId="7">
-    <w:abstractNumId w:val="9"/>
+    <w:abstractNumId w:val="10"/>
   </w:num>
   <w:num w:numId="8">
-    <w:abstractNumId w:val="13"/>
+    <w:abstractNumId w:val="15"/>
   </w:num>
   <w:num w:numId="9">
-    <w:abstractNumId w:val="15"/>
+    <w:abstractNumId w:val="18"/>
   </w:num>
   <w:num w:numId="10">
     <w:abstractNumId w:val="5"/>
@@ -2669,25 +3550,34 @@
     <w:abstractNumId w:val="3"/>
   </w:num>
   <w:num w:numId="12">
-    <w:abstractNumId w:val="17"/>
+    <w:abstractNumId w:val="20"/>
   </w:num>
   <w:num w:numId="13">
     <w:abstractNumId w:val="1"/>
   </w:num>
   <w:num w:numId="14">
-    <w:abstractNumId w:val="10"/>
+    <w:abstractNumId w:val="11"/>
   </w:num>
   <w:num w:numId="15">
     <w:abstractNumId w:val="6"/>
   </w:num>
   <w:num w:numId="16">
-    <w:abstractNumId w:val="16"/>
+    <w:abstractNumId w:val="19"/>
   </w:num>
   <w:num w:numId="17">
-    <w:abstractNumId w:val="8"/>
+    <w:abstractNumId w:val="9"/>
   </w:num>
   <w:num w:numId="18">
     <w:abstractNumId w:val="0"/>
+  </w:num>
+  <w:num w:numId="19">
+    <w:abstractNumId w:val="12"/>
+  </w:num>
+  <w:num w:numId="20">
+    <w:abstractNumId w:val="16"/>
+  </w:num>
+  <w:num w:numId="21">
+    <w:abstractNumId w:val="7"/>
   </w:num>
 </w:numbering>
 </file>
@@ -3137,7 +4027,6 @@
   <w:style w:type="character" w:default="1" w:styleId="DefaultParagraphFont">
     <w:name w:val="Default Paragraph Font"/>
     <w:uiPriority w:val="1"/>
-    <w:semiHidden/>
     <w:unhideWhenUsed/>
   </w:style>
   <w:style w:type="table" w:default="1" w:styleId="TableNormal">

--- a/r-power-bi-demo-notes.docx
+++ b/r-power-bi-demo-notes.docx
@@ -308,13 +308,15 @@
         <w:ind w:left="720"/>
         <w:rPr>
           <w:rFonts w:ascii="Consolas" w:hAnsi="Consolas"/>
-          <w:szCs w:val="20"/>
+          <w:sz w:val="24"/>
+          <w:szCs w:val="18"/>
         </w:rPr>
       </w:pPr>
       <w:r>
         <w:rPr>
           <w:rFonts w:ascii="Consolas" w:hAnsi="Consolas"/>
-          <w:szCs w:val="20"/>
+          <w:sz w:val="24"/>
+          <w:szCs w:val="18"/>
         </w:rPr>
         <w:t>library(tidyverse)</w:t>
       </w:r>
@@ -325,14 +327,16 @@
         <w:ind w:left="720"/>
         <w:rPr>
           <w:rFonts w:ascii="Consolas" w:hAnsi="Consolas"/>
-          <w:szCs w:val="20"/>
+          <w:sz w:val="24"/>
+          <w:szCs w:val="18"/>
         </w:rPr>
       </w:pPr>
       <w:proofErr w:type="spellStart"/>
       <w:r>
         <w:rPr>
           <w:rFonts w:ascii="Consolas" w:hAnsi="Consolas"/>
-          <w:szCs w:val="20"/>
+          <w:sz w:val="24"/>
+          <w:szCs w:val="18"/>
         </w:rPr>
         <w:t>personal_info</w:t>
       </w:r>
@@ -340,7 +344,8 @@
       <w:r>
         <w:rPr>
           <w:rFonts w:ascii="Consolas" w:hAnsi="Consolas"/>
-          <w:szCs w:val="20"/>
+          <w:sz w:val="24"/>
+          <w:szCs w:val="18"/>
         </w:rPr>
         <w:t xml:space="preserve"> &lt;- read_csv('https://raw.githubusercontent.com/stringfestdata/satrday-r-power-bi/main/data/personal_info.csv')</w:t>
       </w:r>
@@ -351,28 +356,32 @@
         <w:ind w:left="720"/>
         <w:rPr>
           <w:rFonts w:ascii="Consolas" w:hAnsi="Consolas"/>
-          <w:szCs w:val="20"/>
+          <w:sz w:val="24"/>
+          <w:szCs w:val="18"/>
         </w:rPr>
       </w:pPr>
       <w:proofErr w:type="spellStart"/>
       <w:r>
         <w:rPr>
           <w:rFonts w:ascii="Consolas" w:hAnsi="Consolas"/>
-          <w:szCs w:val="20"/>
+          <w:sz w:val="24"/>
+          <w:szCs w:val="18"/>
         </w:rPr>
         <w:t>pers</w:t>
       </w:r>
       <w:r>
         <w:rPr>
           <w:rFonts w:ascii="Consolas" w:hAnsi="Consolas"/>
-          <w:szCs w:val="20"/>
+          <w:sz w:val="24"/>
+          <w:szCs w:val="18"/>
         </w:rPr>
         <w:t>o</w:t>
       </w:r>
       <w:r>
         <w:rPr>
           <w:rFonts w:ascii="Consolas" w:hAnsi="Consolas"/>
-          <w:szCs w:val="20"/>
+          <w:sz w:val="24"/>
+          <w:szCs w:val="18"/>
         </w:rPr>
         <w:t>nal_info</w:t>
       </w:r>
@@ -479,25 +488,89 @@
           <w:sz w:val="24"/>
           <w:szCs w:val="20"/>
         </w:rPr>
-        <w:t xml:space="preserve">One of Power BI’s most celebrated features is </w:t>
-      </w:r>
-      <w:proofErr w:type="gramStart"/>
-      <w:r>
-        <w:rPr>
-          <w:rFonts w:ascii="Pragmatica Light" w:hAnsi="Pragmatica Light"/>
-          <w:sz w:val="24"/>
-          <w:szCs w:val="20"/>
-        </w:rPr>
-        <w:t>it</w:t>
-      </w:r>
-      <w:proofErr w:type="gramEnd"/>
-      <w:r>
-        <w:rPr>
-          <w:rFonts w:ascii="Pragmatica Light" w:hAnsi="Pragmatica Light"/>
-          <w:sz w:val="24"/>
-          <w:szCs w:val="20"/>
-        </w:rPr>
-        <w:t xml:space="preserve"> relational data modeler. </w:t>
+        <w:t>One of Power BI’s most celebrated features is it</w:t>
+      </w:r>
+      <w:r>
+        <w:rPr>
+          <w:rFonts w:ascii="Pragmatica Light" w:hAnsi="Pragmatica Light"/>
+          <w:sz w:val="24"/>
+          <w:szCs w:val="20"/>
+        </w:rPr>
+        <w:t>s</w:t>
+      </w:r>
+      <w:r>
+        <w:rPr>
+          <w:rFonts w:ascii="Pragmatica Light" w:hAnsi="Pragmatica Light"/>
+          <w:sz w:val="24"/>
+          <w:szCs w:val="20"/>
+        </w:rPr>
+        <w:t xml:space="preserve"> relational data modeler.</w:t>
+      </w:r>
+      <w:r>
+        <w:rPr>
+          <w:rFonts w:ascii="Pragmatica Light" w:hAnsi="Pragmatica Light"/>
+          <w:sz w:val="24"/>
+          <w:szCs w:val="20"/>
+        </w:rPr>
+        <w:t xml:space="preserve"> Select “Model” view and confirm that Power BI has automatically-detected a one-to-one relationship between </w:t>
+      </w:r>
+      <w:r>
+        <w:rPr>
+          <w:rFonts w:ascii="Consolas" w:hAnsi="Consolas"/>
+          <w:sz w:val="24"/>
+          <w:szCs w:val="20"/>
+        </w:rPr>
+        <w:t>contestants</w:t>
+      </w:r>
+      <w:r>
+        <w:rPr>
+          <w:rFonts w:ascii="Pragmatica Light" w:hAnsi="Pragmatica Light"/>
+          <w:sz w:val="24"/>
+          <w:szCs w:val="20"/>
+        </w:rPr>
+        <w:t xml:space="preserve"> and </w:t>
+      </w:r>
+      <w:proofErr w:type="spellStart"/>
+      <w:r>
+        <w:rPr>
+          <w:rFonts w:ascii="Consolas" w:hAnsi="Consolas"/>
+          <w:sz w:val="24"/>
+          <w:szCs w:val="20"/>
+        </w:rPr>
+        <w:t>personal_info</w:t>
+      </w:r>
+      <w:proofErr w:type="spellEnd"/>
+      <w:r>
+        <w:rPr>
+          <w:rFonts w:ascii="Pragmatica Light" w:hAnsi="Pragmatica Light"/>
+          <w:sz w:val="24"/>
+          <w:szCs w:val="20"/>
+        </w:rPr>
+        <w:t xml:space="preserve"> using the </w:t>
+      </w:r>
+      <w:r>
+        <w:rPr>
+          <w:rFonts w:ascii="Consolas" w:hAnsi="Consolas"/>
+          <w:sz w:val="24"/>
+          <w:szCs w:val="20"/>
+        </w:rPr>
+        <w:t>email</w:t>
+      </w:r>
+      <w:r>
+        <w:rPr>
+          <w:rFonts w:ascii="Pragmatica Light" w:hAnsi="Pragmatica Light"/>
+          <w:sz w:val="24"/>
+          <w:szCs w:val="20"/>
+        </w:rPr>
+        <w:t xml:space="preserve"> column.</w:t>
+      </w:r>
+      <w:r>
+        <w:rPr>
+          <w:rFonts w:ascii="Pragmatica Light" w:hAnsi="Pragmatica Light"/>
+          <w:sz w:val="24"/>
+          <w:szCs w:val="20"/>
+        </w:rPr>
+        <w:t xml:space="preserve"> </w:t>
       </w:r>
     </w:p>
     <w:p>
@@ -580,6 +653,7 @@
           <w:sz w:val="24"/>
           <w:szCs w:val="20"/>
         </w:rPr>
+        <w:lastRenderedPageBreak/>
         <w:t xml:space="preserve">Power BI also has an in-built </w:t>
       </w:r>
       <w:proofErr w:type="gramStart"/>
@@ -618,8 +692,7 @@
           <w:rFonts w:ascii="Pragmatica Light" w:hAnsi="Pragmatica Light"/>
           <w:szCs w:val="20"/>
         </w:rPr>
-        <w:lastRenderedPageBreak/>
-        <w:t xml:space="preserve">Go to View. This gives us a bit of info about the data (a nice touch). </w:t>
+        <w:t xml:space="preserve">Go to Home &gt; Transform data </w:t>
       </w:r>
     </w:p>
     <w:p>
@@ -639,11 +712,81 @@
           <w:rFonts w:ascii="Pragmatica Light" w:hAnsi="Pragmatica Light"/>
           <w:szCs w:val="20"/>
         </w:rPr>
-        <w:t xml:space="preserve">We see there are some blank values. Power BI does not have very </w:t>
+        <w:t xml:space="preserve">Select the </w:t>
       </w:r>
       <w:proofErr w:type="gramStart"/>
       <w:r>
         <w:rPr>
+          <w:rFonts w:ascii="Consolas" w:hAnsi="Consolas"/>
+          <w:szCs w:val="20"/>
+        </w:rPr>
+        <w:t>contestants</w:t>
+      </w:r>
+      <w:proofErr w:type="gramEnd"/>
+      <w:r>
+        <w:rPr>
+          <w:rFonts w:ascii="Pragmatica Light" w:hAnsi="Pragmatica Light"/>
+          <w:szCs w:val="20"/>
+        </w:rPr>
+        <w:t xml:space="preserve"> table</w:t>
+      </w:r>
+    </w:p>
+    <w:p>
+      <w:pPr>
+        <w:pStyle w:val="ListParagraph"/>
+        <w:numPr>
+          <w:ilvl w:val="0"/>
+          <w:numId w:val="19"/>
+        </w:numPr>
+        <w:rPr>
+          <w:rFonts w:ascii="Pragmatica Light" w:hAnsi="Pragmatica Light"/>
+          <w:szCs w:val="20"/>
+        </w:rPr>
+      </w:pPr>
+      <w:r>
+        <w:rPr>
+          <w:rFonts w:ascii="Pragmatica Light" w:hAnsi="Pragmatica Light"/>
+          <w:szCs w:val="20"/>
+        </w:rPr>
+        <w:t>Go to View</w:t>
+      </w:r>
+      <w:r>
+        <w:rPr>
+          <w:rFonts w:ascii="Pragmatica Light" w:hAnsi="Pragmatica Light"/>
+          <w:szCs w:val="20"/>
+        </w:rPr>
+        <w:t xml:space="preserve"> and check on the Data Preview options</w:t>
+      </w:r>
+      <w:r>
+        <w:rPr>
+          <w:rFonts w:ascii="Pragmatica Light" w:hAnsi="Pragmatica Light"/>
+          <w:szCs w:val="20"/>
+        </w:rPr>
+        <w:t xml:space="preserve"> </w:t>
+      </w:r>
+    </w:p>
+    <w:p>
+      <w:pPr>
+        <w:pStyle w:val="ListParagraph"/>
+        <w:numPr>
+          <w:ilvl w:val="0"/>
+          <w:numId w:val="19"/>
+        </w:numPr>
+        <w:rPr>
+          <w:rFonts w:ascii="Pragmatica Light" w:hAnsi="Pragmatica Light"/>
+          <w:szCs w:val="20"/>
+        </w:rPr>
+      </w:pPr>
+      <w:r>
+        <w:rPr>
+          <w:rFonts w:ascii="Pragmatica Light" w:hAnsi="Pragmatica Light"/>
+          <w:szCs w:val="20"/>
+        </w:rPr>
+        <w:t xml:space="preserve">We can see that some of our columns contain missing values. Power BI does not have a </w:t>
+      </w:r>
+      <w:proofErr w:type="gramStart"/>
+      <w:r>
+        <w:rPr>
           <w:rFonts w:ascii="Pragmatica Light" w:hAnsi="Pragmatica Light"/>
           <w:szCs w:val="20"/>
         </w:rPr>
@@ -655,8 +798,17 @@
           <w:rFonts w:ascii="Pragmatica Light" w:hAnsi="Pragmatica Light"/>
           <w:szCs w:val="20"/>
         </w:rPr>
-        <w:t xml:space="preserve"> ways to handle, so this is another use case. </w:t>
-      </w:r>
+        <w:t xml:space="preserve"> method to handle missing values, so this could be another use case. We will look at using regular expressions.  </w:t>
+      </w:r>
+    </w:p>
+    <w:p>
+      <w:pPr>
+        <w:rPr>
+          <w:rFonts w:ascii="Pragmatica Light" w:hAnsi="Pragmatica Light"/>
+          <w:sz w:val="24"/>
+          <w:szCs w:val="24"/>
+        </w:rPr>
+      </w:pPr>
     </w:p>
     <w:p>
       <w:pPr>
@@ -669,19 +821,410 @@
     </w:p>
     <w:p>
       <w:pPr>
-        <w:rPr>
-          <w:rFonts w:ascii="Pragmatica Light" w:hAnsi="Pragmatica Light"/>
-          <w:sz w:val="24"/>
-          <w:szCs w:val="20"/>
-        </w:rPr>
-      </w:pPr>
-      <w:r>
-        <w:rPr>
-          <w:rFonts w:ascii="Pragmatica Light" w:hAnsi="Pragmatica Light"/>
-          <w:sz w:val="24"/>
-          <w:szCs w:val="20"/>
-        </w:rPr>
-        <w:t xml:space="preserve">From an R Script: </w:t>
+        <w:pStyle w:val="Heading2"/>
+        <w:rPr>
+          <w:rFonts w:ascii="Pragmatica Light" w:hAnsi="Pragmatica Light"/>
+          <w:color w:val="C00000"/>
+        </w:rPr>
+      </w:pPr>
+      <w:r>
+        <w:rPr>
+          <w:rFonts w:ascii="Pragmatica Light" w:hAnsi="Pragmatica Light"/>
+          <w:color w:val="C00000"/>
+        </w:rPr>
+        <w:t xml:space="preserve">Checking for invalid email addresses </w:t>
+      </w:r>
+    </w:p>
+    <w:p>
+      <w:pPr>
+        <w:rPr>
+          <w:rFonts w:ascii="Pragmatica Light" w:hAnsi="Pragmatica Light"/>
+          <w:sz w:val="24"/>
+          <w:szCs w:val="24"/>
+        </w:rPr>
+      </w:pPr>
+    </w:p>
+    <w:p>
+      <w:pPr>
+        <w:pStyle w:val="ListParagraph"/>
+        <w:numPr>
+          <w:ilvl w:val="0"/>
+          <w:numId w:val="19"/>
+        </w:numPr>
+        <w:rPr>
+          <w:rFonts w:ascii="Pragmatica Light" w:hAnsi="Pragmatica Light"/>
+          <w:szCs w:val="20"/>
+        </w:rPr>
+      </w:pPr>
+      <w:r>
+        <w:rPr>
+          <w:rFonts w:ascii="Pragmatica Light" w:hAnsi="Pragmatica Light"/>
+          <w:szCs w:val="20"/>
+        </w:rPr>
+        <w:t xml:space="preserve">Keep </w:t>
+      </w:r>
+      <w:r>
+        <w:rPr>
+          <w:rFonts w:ascii="Pragmatica Light" w:hAnsi="Pragmatica Light"/>
+          <w:szCs w:val="20"/>
+        </w:rPr>
+        <w:t xml:space="preserve">the </w:t>
+      </w:r>
+      <w:r>
+        <w:rPr>
+          <w:rFonts w:ascii="Consolas" w:hAnsi="Consolas"/>
+          <w:szCs w:val="20"/>
+        </w:rPr>
+        <w:t>contestants</w:t>
+      </w:r>
+      <w:r>
+        <w:rPr>
+          <w:rFonts w:ascii="Pragmatica Light" w:hAnsi="Pragmatica Light"/>
+          <w:szCs w:val="20"/>
+        </w:rPr>
+        <w:t xml:space="preserve"> table</w:t>
+      </w:r>
+      <w:r>
+        <w:rPr>
+          <w:rFonts w:ascii="Pragmatica Light" w:hAnsi="Pragmatica Light"/>
+          <w:szCs w:val="20"/>
+        </w:rPr>
+        <w:t xml:space="preserve"> selected</w:t>
+      </w:r>
+    </w:p>
+    <w:p>
+      <w:pPr>
+        <w:pStyle w:val="ListParagraph"/>
+        <w:numPr>
+          <w:ilvl w:val="0"/>
+          <w:numId w:val="19"/>
+        </w:numPr>
+        <w:rPr>
+          <w:rFonts w:ascii="Pragmatica Light" w:hAnsi="Pragmatica Light"/>
+          <w:szCs w:val="20"/>
+        </w:rPr>
+      </w:pPr>
+      <w:r>
+        <w:rPr>
+          <w:rFonts w:ascii="Pragmatica Light" w:hAnsi="Pragmatica Light"/>
+          <w:szCs w:val="20"/>
+        </w:rPr>
+        <w:t xml:space="preserve">Go to </w:t>
+      </w:r>
+      <w:r>
+        <w:rPr>
+          <w:rFonts w:ascii="Pragmatica Light" w:hAnsi="Pragmatica Light"/>
+          <w:szCs w:val="20"/>
+        </w:rPr>
+        <w:t>Transform &gt; Run R script</w:t>
+      </w:r>
+      <w:r>
+        <w:rPr>
+          <w:rFonts w:ascii="Pragmatica Light" w:hAnsi="Pragmatica Light"/>
+          <w:szCs w:val="20"/>
+        </w:rPr>
+        <w:t xml:space="preserve"> </w:t>
+      </w:r>
+    </w:p>
+    <w:p>
+      <w:pPr>
+        <w:pStyle w:val="ListParagraph"/>
+        <w:numPr>
+          <w:ilvl w:val="0"/>
+          <w:numId w:val="19"/>
+        </w:numPr>
+        <w:rPr>
+          <w:rFonts w:ascii="Pragmatica Light" w:hAnsi="Pragmatica Light"/>
+          <w:szCs w:val="20"/>
+        </w:rPr>
+      </w:pPr>
+      <w:r>
+        <w:rPr>
+          <w:rFonts w:ascii="Pragmatica Light" w:hAnsi="Pragmatica Light"/>
+          <w:szCs w:val="20"/>
+        </w:rPr>
+        <w:t>As the script mentions, dataset is the de facto name of this data frame.</w:t>
+      </w:r>
+    </w:p>
+    <w:p>
+      <w:pPr>
+        <w:pStyle w:val="ListParagraph"/>
+        <w:numPr>
+          <w:ilvl w:val="0"/>
+          <w:numId w:val="19"/>
+        </w:numPr>
+        <w:rPr>
+          <w:rFonts w:ascii="Pragmatica Light" w:hAnsi="Pragmatica Light"/>
+          <w:szCs w:val="20"/>
+        </w:rPr>
+      </w:pPr>
+      <w:r>
+        <w:rPr>
+          <w:rFonts w:ascii="Pragmatica Light" w:hAnsi="Pragmatica Light"/>
+          <w:szCs w:val="20"/>
+        </w:rPr>
+        <w:t xml:space="preserve">Run the following script. Power BI does best when you assign the results to a brand-new data frame name. </w:t>
+      </w:r>
+    </w:p>
+    <w:p>
+      <w:pPr>
+        <w:ind w:left="720"/>
+        <w:rPr>
+          <w:rFonts w:ascii="Consolas" w:hAnsi="Consolas"/>
+          <w:sz w:val="24"/>
+          <w:szCs w:val="18"/>
+        </w:rPr>
+      </w:pPr>
+      <w:proofErr w:type="spellStart"/>
+      <w:r>
+        <w:rPr>
+          <w:rFonts w:ascii="Consolas" w:hAnsi="Consolas"/>
+          <w:sz w:val="24"/>
+          <w:szCs w:val="18"/>
+        </w:rPr>
+        <w:t>is_email</w:t>
+      </w:r>
+      <w:proofErr w:type="spellEnd"/>
+      <w:r>
+        <w:rPr>
+          <w:rFonts w:ascii="Consolas" w:hAnsi="Consolas"/>
+          <w:sz w:val="24"/>
+          <w:szCs w:val="18"/>
+        </w:rPr>
+        <w:t xml:space="preserve"> &lt;- function(x) {</w:t>
+      </w:r>
+    </w:p>
+    <w:p>
+      <w:pPr>
+        <w:ind w:left="720"/>
+        <w:rPr>
+          <w:rFonts w:ascii="Consolas" w:hAnsi="Consolas"/>
+          <w:sz w:val="24"/>
+          <w:szCs w:val="18"/>
+        </w:rPr>
+      </w:pPr>
+      <w:r>
+        <w:rPr>
+          <w:rFonts w:ascii="Consolas" w:hAnsi="Consolas"/>
+          <w:sz w:val="24"/>
+          <w:szCs w:val="18"/>
+        </w:rPr>
+        <w:t xml:space="preserve">  </w:t>
+      </w:r>
+      <w:proofErr w:type="spellStart"/>
+      <w:r>
+        <w:rPr>
+          <w:rFonts w:ascii="Consolas" w:hAnsi="Consolas"/>
+          <w:sz w:val="24"/>
+          <w:szCs w:val="18"/>
+        </w:rPr>
+        <w:t>grepl</w:t>
+      </w:r>
+      <w:proofErr w:type="spellEnd"/>
+      <w:r>
+        <w:rPr>
+          <w:rFonts w:ascii="Consolas" w:hAnsi="Consolas"/>
+          <w:sz w:val="24"/>
+          <w:szCs w:val="18"/>
+        </w:rPr>
+        <w:t>("\\&lt;[A-Z0-</w:t>
+      </w:r>
+      <w:proofErr w:type="gramStart"/>
+      <w:r>
+        <w:rPr>
+          <w:rFonts w:ascii="Consolas" w:hAnsi="Consolas"/>
+          <w:sz w:val="24"/>
+          <w:szCs w:val="18"/>
+        </w:rPr>
+        <w:t>9._</w:t>
+      </w:r>
+      <w:proofErr w:type="gramEnd"/>
+      <w:r>
+        <w:rPr>
+          <w:rFonts w:ascii="Consolas" w:hAnsi="Consolas"/>
+          <w:sz w:val="24"/>
+          <w:szCs w:val="18"/>
+        </w:rPr>
+        <w:t xml:space="preserve">%+-]+@[A-Z0-9.-]+\\.[A-Z]{2,}\\&gt;", </w:t>
+      </w:r>
+      <w:proofErr w:type="spellStart"/>
+      <w:r>
+        <w:rPr>
+          <w:rFonts w:ascii="Consolas" w:hAnsi="Consolas"/>
+          <w:sz w:val="24"/>
+          <w:szCs w:val="18"/>
+        </w:rPr>
+        <w:t>as.character</w:t>
+      </w:r>
+      <w:proofErr w:type="spellEnd"/>
+      <w:r>
+        <w:rPr>
+          <w:rFonts w:ascii="Consolas" w:hAnsi="Consolas"/>
+          <w:sz w:val="24"/>
+          <w:szCs w:val="18"/>
+        </w:rPr>
+        <w:t xml:space="preserve">(x), </w:t>
+      </w:r>
+      <w:proofErr w:type="spellStart"/>
+      <w:r>
+        <w:rPr>
+          <w:rFonts w:ascii="Consolas" w:hAnsi="Consolas"/>
+          <w:sz w:val="24"/>
+          <w:szCs w:val="18"/>
+        </w:rPr>
+        <w:t>ignore.case</w:t>
+      </w:r>
+      <w:proofErr w:type="spellEnd"/>
+      <w:r>
+        <w:rPr>
+          <w:rFonts w:ascii="Consolas" w:hAnsi="Consolas"/>
+          <w:sz w:val="24"/>
+          <w:szCs w:val="18"/>
+        </w:rPr>
+        <w:t>=TRUE)</w:t>
+      </w:r>
+    </w:p>
+    <w:p>
+      <w:pPr>
+        <w:ind w:left="720"/>
+        <w:rPr>
+          <w:rFonts w:ascii="Consolas" w:hAnsi="Consolas"/>
+          <w:sz w:val="24"/>
+          <w:szCs w:val="18"/>
+        </w:rPr>
+      </w:pPr>
+      <w:r>
+        <w:rPr>
+          <w:rFonts w:ascii="Consolas" w:hAnsi="Consolas"/>
+          <w:sz w:val="24"/>
+          <w:szCs w:val="18"/>
+        </w:rPr>
+        <w:t>}</w:t>
+      </w:r>
+    </w:p>
+    <w:p>
+      <w:pPr>
+        <w:ind w:left="720"/>
+        <w:rPr>
+          <w:rFonts w:ascii="Consolas" w:hAnsi="Consolas"/>
+          <w:sz w:val="24"/>
+          <w:szCs w:val="18"/>
+        </w:rPr>
+      </w:pPr>
+    </w:p>
+    <w:p>
+      <w:pPr>
+        <w:ind w:left="720"/>
+        <w:rPr>
+          <w:rFonts w:ascii="Consolas" w:hAnsi="Consolas"/>
+          <w:sz w:val="24"/>
+          <w:szCs w:val="18"/>
+        </w:rPr>
+      </w:pPr>
+      <w:r>
+        <w:rPr>
+          <w:rFonts w:ascii="Consolas" w:hAnsi="Consolas"/>
+          <w:sz w:val="24"/>
+          <w:szCs w:val="18"/>
+        </w:rPr>
+        <w:t>output &lt;- dataset</w:t>
+      </w:r>
+    </w:p>
+    <w:p>
+      <w:pPr>
+        <w:ind w:left="720"/>
+        <w:rPr>
+          <w:rFonts w:ascii="Consolas" w:hAnsi="Consolas"/>
+          <w:sz w:val="24"/>
+          <w:szCs w:val="18"/>
+        </w:rPr>
+      </w:pPr>
+      <w:proofErr w:type="spellStart"/>
+      <w:r>
+        <w:rPr>
+          <w:rFonts w:ascii="Consolas" w:hAnsi="Consolas"/>
+          <w:sz w:val="24"/>
+          <w:szCs w:val="18"/>
+        </w:rPr>
+        <w:t>output$is_valid_email</w:t>
+      </w:r>
+      <w:proofErr w:type="spellEnd"/>
+      <w:r>
+        <w:rPr>
+          <w:rFonts w:ascii="Consolas" w:hAnsi="Consolas"/>
+          <w:sz w:val="24"/>
+          <w:szCs w:val="18"/>
+        </w:rPr>
+        <w:t xml:space="preserve"> &lt;- </w:t>
+      </w:r>
+      <w:proofErr w:type="spellStart"/>
+      <w:r>
+        <w:rPr>
+          <w:rFonts w:ascii="Consolas" w:hAnsi="Consolas"/>
+          <w:sz w:val="24"/>
+          <w:szCs w:val="18"/>
+        </w:rPr>
+        <w:t>is_email</w:t>
+      </w:r>
+      <w:proofErr w:type="spellEnd"/>
+      <w:r>
+        <w:rPr>
+          <w:rFonts w:ascii="Consolas" w:hAnsi="Consolas"/>
+          <w:sz w:val="24"/>
+          <w:szCs w:val="18"/>
+        </w:rPr>
+        <w:t>(</w:t>
+      </w:r>
+      <w:proofErr w:type="spellStart"/>
+      <w:r>
+        <w:rPr>
+          <w:rFonts w:ascii="Consolas" w:hAnsi="Consolas"/>
+          <w:sz w:val="24"/>
+          <w:szCs w:val="18"/>
+        </w:rPr>
+        <w:t>output$email</w:t>
+      </w:r>
+      <w:proofErr w:type="spellEnd"/>
+      <w:r>
+        <w:rPr>
+          <w:rFonts w:ascii="Consolas" w:hAnsi="Consolas"/>
+          <w:sz w:val="24"/>
+          <w:szCs w:val="18"/>
+        </w:rPr>
+        <w:t>)</w:t>
+      </w:r>
+    </w:p>
+    <w:p>
+      <w:pPr>
+        <w:ind w:left="360"/>
+        <w:rPr>
+          <w:rFonts w:ascii="Pragmatica Light" w:hAnsi="Pragmatica Light"/>
+          <w:szCs w:val="20"/>
+        </w:rPr>
+      </w:pPr>
+    </w:p>
+    <w:p>
+      <w:pPr>
+        <w:pStyle w:val="ListParagraph"/>
+        <w:numPr>
+          <w:ilvl w:val="0"/>
+          <w:numId w:val="19"/>
+        </w:numPr>
+        <w:rPr>
+          <w:rFonts w:ascii="Pragmatica Light" w:hAnsi="Pragmatica Light"/>
+        </w:rPr>
+      </w:pPr>
+      <w:r>
+        <w:rPr>
+          <w:rFonts w:ascii="Pragmatica Light" w:hAnsi="Pragmatica Light"/>
+        </w:rPr>
+        <w:t xml:space="preserve">You will </w:t>
+      </w:r>
+      <w:r>
+        <w:rPr>
+          <w:rFonts w:ascii="Pragmatica Light" w:hAnsi="Pragmatica Light"/>
+        </w:rPr>
+        <w:t>see the resulting script and table name in the Applied Steps menu</w:t>
       </w:r>
     </w:p>
     <w:p>
@@ -706,36 +1249,10 @@
           <w:rFonts w:ascii="Pragmatica Light" w:hAnsi="Pragmatica Light"/>
           <w:color w:val="C00000"/>
         </w:rPr>
-        <w:t>Conducting the analysis</w:t>
-      </w:r>
-    </w:p>
-    <w:p>
-      <w:pPr>
-        <w:spacing w:line="360" w:lineRule="auto"/>
-        <w:rPr>
-          <w:rFonts w:ascii="Pragmatica Light" w:hAnsi="Pragmatica Light"/>
-          <w:szCs w:val="20"/>
-        </w:rPr>
-      </w:pPr>
-    </w:p>
-    <w:p>
-      <w:pPr>
-        <w:spacing w:line="360" w:lineRule="auto"/>
-        <w:rPr>
-          <w:rFonts w:ascii="Pragmatica Light" w:hAnsi="Pragmatica Light"/>
-          <w:sz w:val="24"/>
-          <w:szCs w:val="20"/>
-        </w:rPr>
-      </w:pPr>
-      <w:r>
-        <w:rPr>
-          <w:rFonts w:ascii="Pragmatica Light" w:hAnsi="Pragmatica Light"/>
-          <w:sz w:val="24"/>
-          <w:szCs w:val="20"/>
-        </w:rPr>
-        <w:t>Let’s run an R script to conduct the analysis.</w:t>
-      </w:r>
-    </w:p>
+        <w:t>Performing the paired-samples t-test</w:t>
+      </w:r>
+    </w:p>
+    <w:p/>
     <w:p>
       <w:pPr>
         <w:pStyle w:val="ListParagraph"/>
@@ -754,7 +1271,15 @@
           <w:rFonts w:ascii="Pragmatica Light" w:hAnsi="Pragmatica Light"/>
           <w:szCs w:val="20"/>
         </w:rPr>
-        <w:t>We are going to end up with a table containing the “tidied” results of the analysis</w:t>
+        <w:lastRenderedPageBreak/>
+        <w:t xml:space="preserve">We are going to end up with a table containing the “tidied” results of the </w:t>
+      </w:r>
+      <w:r>
+        <w:rPr>
+          <w:rFonts w:ascii="Pragmatica Light" w:hAnsi="Pragmatica Light"/>
+          <w:szCs w:val="20"/>
+        </w:rPr>
+        <w:t>test</w:t>
       </w:r>
       <w:r>
         <w:rPr>
@@ -784,12 +1309,163 @@
         </w:rPr>
         <w:t>We’ll run the paired samples t-test</w:t>
       </w:r>
-    </w:p>
-    <w:p>
-      <w:pPr>
-        <w:rPr>
-          <w:rFonts w:ascii="Pragmatica Light" w:hAnsi="Pragmatica Light"/>
-          <w:szCs w:val="20"/>
+      <w:r>
+        <w:rPr>
+          <w:rFonts w:ascii="Pragmatica Light" w:hAnsi="Pragmatica Light"/>
+          <w:szCs w:val="20"/>
+        </w:rPr>
+        <w:t xml:space="preserve"> and put the results into a table:</w:t>
+      </w:r>
+    </w:p>
+    <w:p>
+      <w:pPr>
+        <w:ind w:left="720"/>
+        <w:rPr>
+          <w:rFonts w:ascii="Consolas" w:hAnsi="Consolas"/>
+          <w:sz w:val="24"/>
+          <w:szCs w:val="18"/>
+        </w:rPr>
+      </w:pPr>
+      <w:r>
+        <w:rPr>
+          <w:rFonts w:ascii="Consolas" w:hAnsi="Consolas"/>
+          <w:sz w:val="24"/>
+          <w:szCs w:val="18"/>
+        </w:rPr>
+        <w:t>library(</w:t>
+      </w:r>
+      <w:proofErr w:type="spellStart"/>
+      <w:r>
+        <w:rPr>
+          <w:rFonts w:ascii="Consolas" w:hAnsi="Consolas"/>
+          <w:sz w:val="24"/>
+          <w:szCs w:val="18"/>
+        </w:rPr>
+        <w:t>tidymodels</w:t>
+      </w:r>
+      <w:proofErr w:type="spellEnd"/>
+      <w:r>
+        <w:rPr>
+          <w:rFonts w:ascii="Consolas" w:hAnsi="Consolas"/>
+          <w:sz w:val="24"/>
+          <w:szCs w:val="18"/>
+        </w:rPr>
+        <w:t>)</w:t>
+      </w:r>
+    </w:p>
+    <w:p>
+      <w:pPr>
+        <w:ind w:left="720"/>
+        <w:rPr>
+          <w:rFonts w:ascii="Pragmatica Light" w:hAnsi="Pragmatica Light"/>
+          <w:szCs w:val="20"/>
+        </w:rPr>
+      </w:pPr>
+      <w:proofErr w:type="spellStart"/>
+      <w:r>
+        <w:rPr>
+          <w:rFonts w:ascii="Consolas" w:hAnsi="Consolas"/>
+          <w:sz w:val="24"/>
+          <w:szCs w:val="18"/>
+        </w:rPr>
+        <w:t>contestants_t</w:t>
+      </w:r>
+      <w:proofErr w:type="spellEnd"/>
+      <w:r>
+        <w:rPr>
+          <w:rFonts w:ascii="Consolas" w:hAnsi="Consolas"/>
+          <w:sz w:val="24"/>
+          <w:szCs w:val="18"/>
+        </w:rPr>
+        <w:t xml:space="preserve"> &lt;- </w:t>
+      </w:r>
+      <w:proofErr w:type="gramStart"/>
+      <w:r>
+        <w:rPr>
+          <w:rFonts w:ascii="Consolas" w:hAnsi="Consolas"/>
+          <w:sz w:val="24"/>
+          <w:szCs w:val="18"/>
+        </w:rPr>
+        <w:t>tidy(</w:t>
+      </w:r>
+      <w:proofErr w:type="spellStart"/>
+      <w:proofErr w:type="gramEnd"/>
+      <w:r>
+        <w:rPr>
+          <w:rFonts w:ascii="Consolas" w:hAnsi="Consolas"/>
+          <w:sz w:val="24"/>
+          <w:szCs w:val="18"/>
+        </w:rPr>
+        <w:t>t.test</w:t>
+      </w:r>
+      <w:proofErr w:type="spellEnd"/>
+      <w:r>
+        <w:rPr>
+          <w:rFonts w:ascii="Consolas" w:hAnsi="Consolas"/>
+          <w:sz w:val="24"/>
+          <w:szCs w:val="18"/>
+        </w:rPr>
+        <w:t>(</w:t>
+      </w:r>
+      <w:proofErr w:type="spellStart"/>
+      <w:r>
+        <w:rPr>
+          <w:rFonts w:ascii="Consolas" w:hAnsi="Consolas"/>
+          <w:sz w:val="24"/>
+          <w:szCs w:val="18"/>
+        </w:rPr>
+        <w:t>dataset$pre</w:t>
+      </w:r>
+      <w:proofErr w:type="spellEnd"/>
+      <w:r>
+        <w:rPr>
+          <w:rFonts w:ascii="Consolas" w:hAnsi="Consolas"/>
+          <w:sz w:val="24"/>
+          <w:szCs w:val="18"/>
+        </w:rPr>
+        <w:t xml:space="preserve">, </w:t>
+      </w:r>
+      <w:proofErr w:type="spellStart"/>
+      <w:r>
+        <w:rPr>
+          <w:rFonts w:ascii="Consolas" w:hAnsi="Consolas"/>
+          <w:sz w:val="24"/>
+          <w:szCs w:val="18"/>
+        </w:rPr>
+        <w:t>dataset$post</w:t>
+      </w:r>
+      <w:proofErr w:type="spellEnd"/>
+      <w:r>
+        <w:rPr>
+          <w:rFonts w:ascii="Consolas" w:hAnsi="Consolas"/>
+          <w:sz w:val="24"/>
+          <w:szCs w:val="18"/>
+        </w:rPr>
+        <w:t>, paired = TRUE, rm.na = TRUE))</w:t>
+      </w:r>
+    </w:p>
+    <w:p>
+      <w:pPr>
+        <w:pStyle w:val="ListParagraph"/>
+        <w:numPr>
+          <w:ilvl w:val="0"/>
+          <w:numId w:val="23"/>
+        </w:numPr>
+        <w:rPr>
+          <w:rFonts w:ascii="Pragmatica Light" w:hAnsi="Pragmatica Light"/>
+        </w:rPr>
+      </w:pPr>
+      <w:r>
+        <w:rPr>
+          <w:rFonts w:ascii="Pragmatica Light" w:hAnsi="Pragmatica Light"/>
+        </w:rPr>
+        <w:t xml:space="preserve">The results are now in the table. </w:t>
+      </w:r>
+    </w:p>
+    <w:p>
+      <w:pPr>
+        <w:rPr>
+          <w:rFonts w:ascii="Pragmatica Light" w:hAnsi="Pragmatica Light"/>
         </w:rPr>
       </w:pPr>
     </w:p>
@@ -813,7 +1489,21 @@
           <w:rFonts w:ascii="Pragmatica Light" w:hAnsi="Pragmatica Light"/>
           <w:color w:val="C00000"/>
         </w:rPr>
-        <w:t xml:space="preserve">Inserting the visualization </w:t>
+        <w:t xml:space="preserve">Inserting </w:t>
+      </w:r>
+      <w:r>
+        <w:rPr>
+          <w:rFonts w:ascii="Pragmatica Light" w:hAnsi="Pragmatica Light"/>
+          <w:color w:val="C00000"/>
+        </w:rPr>
+        <w:t>a</w:t>
+      </w:r>
+      <w:r>
+        <w:rPr>
+          <w:rFonts w:ascii="Pragmatica Light" w:hAnsi="Pragmatica Light"/>
+          <w:color w:val="C00000"/>
+        </w:rPr>
+        <w:t xml:space="preserve"> visualization </w:t>
       </w:r>
     </w:p>
     <w:p>
@@ -840,7 +1530,7 @@
           <w:sz w:val="24"/>
           <w:szCs w:val="20"/>
         </w:rPr>
-        <w:t>Let’s run an R script to conduct the analysis.</w:t>
+        <w:t xml:space="preserve">Go to Home &gt; Close &amp; Apply to exit out of Power Query. We will now insert some visualizations into the report. </w:t>
       </w:r>
     </w:p>
     <w:p>
@@ -861,7 +1551,7 @@
           <w:rFonts w:ascii="Pragmatica Light" w:hAnsi="Pragmatica Light"/>
           <w:szCs w:val="20"/>
         </w:rPr>
-        <w:t>We are going to end up with a table containing the “tidied” results of the analysis, so it’s best to duplicate the query so we have a second table (thus not impacting the original data)</w:t>
+        <w:t xml:space="preserve">We can insert a Table or Multi-row Card to insert the model parameters if we’d like. Drag one of these visualizations to the report and check on the fields you want to include. </w:t>
       </w:r>
     </w:p>
     <w:p>
@@ -882,11 +1572,905 @@
           <w:rFonts w:ascii="Pragmatica Light" w:hAnsi="Pragmatica Light"/>
           <w:szCs w:val="20"/>
         </w:rPr>
-        <w:t>We’ll run the paired samples t-test</w:t>
-      </w:r>
-    </w:p>
-    <w:p>
-      <w:pPr>
+        <w:t>Power BI includes many common visualizations, but not everything. There are some great add-ins to make more custom visualizations, but why not use R? Choose R from the visualization menu</w:t>
+      </w:r>
+      <w:r>
+        <w:rPr>
+          <w:rFonts w:ascii="Pragmatica Light" w:hAnsi="Pragmatica Light"/>
+          <w:szCs w:val="20"/>
+        </w:rPr>
+        <w:t>.</w:t>
+      </w:r>
+    </w:p>
+    <w:p>
+      <w:pPr>
+        <w:pStyle w:val="ListParagraph"/>
+        <w:numPr>
+          <w:ilvl w:val="0"/>
+          <w:numId w:val="19"/>
+        </w:numPr>
+        <w:spacing w:line="360" w:lineRule="auto"/>
+        <w:rPr>
+          <w:rFonts w:ascii="Pragmatica Light" w:hAnsi="Pragmatica Light"/>
+          <w:szCs w:val="20"/>
+        </w:rPr>
+      </w:pPr>
+      <w:r>
+        <w:rPr>
+          <w:rFonts w:ascii="Pragmatica Light" w:hAnsi="Pragmatica Light"/>
+          <w:szCs w:val="20"/>
+        </w:rPr>
+        <w:t xml:space="preserve">As you click on different fields, they will be added to the </w:t>
+      </w:r>
+      <w:r>
+        <w:rPr>
+          <w:rFonts w:ascii="Consolas" w:hAnsi="Consolas"/>
+          <w:szCs w:val="20"/>
+        </w:rPr>
+        <w:t>dataset</w:t>
+      </w:r>
+      <w:r>
+        <w:rPr>
+          <w:rFonts w:ascii="Pragmatica Light" w:hAnsi="Pragmatica Light"/>
+          <w:szCs w:val="20"/>
+        </w:rPr>
+        <w:t xml:space="preserve"> data frame to plot. </w:t>
+      </w:r>
+    </w:p>
+    <w:p>
+      <w:pPr>
+        <w:shd w:val="clear" w:color="auto" w:fill="FFFFFE"/>
+        <w:spacing w:after="0" w:line="270" w:lineRule="atLeast"/>
+        <w:rPr>
+          <w:rFonts w:ascii="Consolas" w:eastAsia="Times New Roman" w:hAnsi="Consolas" w:cs="Times New Roman"/>
+          <w:color w:val="000000"/>
+          <w:sz w:val="21"/>
+          <w:szCs w:val="21"/>
+        </w:rPr>
+      </w:pPr>
+    </w:p>
+    <w:p>
+      <w:pPr>
+        <w:shd w:val="clear" w:color="auto" w:fill="FFFFFE"/>
+        <w:spacing w:after="0" w:line="270" w:lineRule="atLeast"/>
+        <w:ind w:left="360"/>
+        <w:rPr>
+          <w:rFonts w:ascii="Consolas" w:eastAsia="Times New Roman" w:hAnsi="Consolas" w:cs="Times New Roman"/>
+          <w:color w:val="000000"/>
+          <w:sz w:val="21"/>
+          <w:szCs w:val="21"/>
+        </w:rPr>
+      </w:pPr>
+      <w:r>
+        <w:rPr>
+          <w:rFonts w:ascii="Consolas" w:eastAsia="Times New Roman" w:hAnsi="Consolas" w:cs="Times New Roman"/>
+          <w:color w:val="0000FF"/>
+          <w:sz w:val="21"/>
+          <w:szCs w:val="21"/>
+        </w:rPr>
+        <w:t>library</w:t>
+      </w:r>
+      <w:r>
+        <w:rPr>
+          <w:rFonts w:ascii="Consolas" w:eastAsia="Times New Roman" w:hAnsi="Consolas" w:cs="Times New Roman"/>
+          <w:color w:val="000000"/>
+          <w:sz w:val="21"/>
+          <w:szCs w:val="21"/>
+        </w:rPr>
+        <w:t>(tidyverse)</w:t>
+      </w:r>
+    </w:p>
+    <w:p>
+      <w:pPr>
+        <w:shd w:val="clear" w:color="auto" w:fill="FFFFFE"/>
+        <w:spacing w:after="0" w:line="270" w:lineRule="atLeast"/>
+        <w:ind w:left="360"/>
+        <w:rPr>
+          <w:rFonts w:ascii="Consolas" w:eastAsia="Times New Roman" w:hAnsi="Consolas" w:cs="Times New Roman"/>
+          <w:color w:val="000000"/>
+          <w:sz w:val="21"/>
+          <w:szCs w:val="21"/>
+        </w:rPr>
+      </w:pPr>
+      <w:proofErr w:type="gramStart"/>
+      <w:r>
+        <w:rPr>
+          <w:rFonts w:ascii="Consolas" w:eastAsia="Times New Roman" w:hAnsi="Consolas" w:cs="Times New Roman"/>
+          <w:color w:val="0000FF"/>
+          <w:sz w:val="21"/>
+          <w:szCs w:val="21"/>
+        </w:rPr>
+        <w:t>library</w:t>
+      </w:r>
+      <w:r>
+        <w:rPr>
+          <w:rFonts w:ascii="Consolas" w:eastAsia="Times New Roman" w:hAnsi="Consolas" w:cs="Times New Roman"/>
+          <w:color w:val="000000"/>
+          <w:sz w:val="21"/>
+          <w:szCs w:val="21"/>
+        </w:rPr>
+        <w:t>(</w:t>
+      </w:r>
+      <w:proofErr w:type="spellStart"/>
+      <w:proofErr w:type="gramEnd"/>
+      <w:r>
+        <w:rPr>
+          <w:rFonts w:ascii="Consolas" w:eastAsia="Times New Roman" w:hAnsi="Consolas" w:cs="Times New Roman"/>
+          <w:color w:val="000000"/>
+          <w:sz w:val="21"/>
+          <w:szCs w:val="21"/>
+        </w:rPr>
+        <w:t>CGPfunctions</w:t>
+      </w:r>
+      <w:proofErr w:type="spellEnd"/>
+      <w:r>
+        <w:rPr>
+          <w:rFonts w:ascii="Consolas" w:eastAsia="Times New Roman" w:hAnsi="Consolas" w:cs="Times New Roman"/>
+          <w:color w:val="000000"/>
+          <w:sz w:val="21"/>
+          <w:szCs w:val="21"/>
+        </w:rPr>
+        <w:t>)</w:t>
+      </w:r>
+    </w:p>
+    <w:p>
+      <w:pPr>
+        <w:shd w:val="clear" w:color="auto" w:fill="FFFFFE"/>
+        <w:spacing w:after="0" w:line="270" w:lineRule="atLeast"/>
+        <w:ind w:left="360"/>
+        <w:rPr>
+          <w:rFonts w:ascii="Consolas" w:eastAsia="Times New Roman" w:hAnsi="Consolas" w:cs="Times New Roman"/>
+          <w:color w:val="000000"/>
+          <w:sz w:val="21"/>
+          <w:szCs w:val="21"/>
+        </w:rPr>
+      </w:pPr>
+    </w:p>
+    <w:p>
+      <w:pPr>
+        <w:shd w:val="clear" w:color="auto" w:fill="FFFFFE"/>
+        <w:spacing w:after="0" w:line="270" w:lineRule="atLeast"/>
+        <w:ind w:left="360"/>
+        <w:rPr>
+          <w:rFonts w:ascii="Consolas" w:eastAsia="Times New Roman" w:hAnsi="Consolas" w:cs="Times New Roman"/>
+          <w:color w:val="000000"/>
+          <w:sz w:val="21"/>
+          <w:szCs w:val="21"/>
+        </w:rPr>
+      </w:pPr>
+      <w:r>
+        <w:rPr>
+          <w:rFonts w:ascii="Consolas" w:eastAsia="Times New Roman" w:hAnsi="Consolas" w:cs="Times New Roman"/>
+          <w:color w:val="000000"/>
+          <w:sz w:val="21"/>
+          <w:szCs w:val="21"/>
+        </w:rPr>
+        <w:t xml:space="preserve">dataset %&gt;% </w:t>
+      </w:r>
+    </w:p>
+    <w:p>
+      <w:pPr>
+        <w:shd w:val="clear" w:color="auto" w:fill="FFFFFE"/>
+        <w:spacing w:after="0" w:line="270" w:lineRule="atLeast"/>
+        <w:ind w:left="360"/>
+        <w:rPr>
+          <w:rFonts w:ascii="Consolas" w:eastAsia="Times New Roman" w:hAnsi="Consolas" w:cs="Times New Roman"/>
+          <w:color w:val="000000"/>
+          <w:sz w:val="21"/>
+          <w:szCs w:val="21"/>
+        </w:rPr>
+      </w:pPr>
+      <w:r>
+        <w:rPr>
+          <w:rFonts w:ascii="Consolas" w:eastAsia="Times New Roman" w:hAnsi="Consolas" w:cs="Times New Roman"/>
+          <w:color w:val="000000"/>
+          <w:sz w:val="21"/>
+          <w:szCs w:val="21"/>
+        </w:rPr>
+        <w:t xml:space="preserve">  </w:t>
+      </w:r>
+      <w:proofErr w:type="spellStart"/>
+      <w:proofErr w:type="gramStart"/>
+      <w:r>
+        <w:rPr>
+          <w:rFonts w:ascii="Consolas" w:eastAsia="Times New Roman" w:hAnsi="Consolas" w:cs="Times New Roman"/>
+          <w:color w:val="000000"/>
+          <w:sz w:val="21"/>
+          <w:szCs w:val="21"/>
+        </w:rPr>
+        <w:t>na.omit</w:t>
+      </w:r>
+      <w:proofErr w:type="spellEnd"/>
+      <w:proofErr w:type="gramEnd"/>
+      <w:r>
+        <w:rPr>
+          <w:rFonts w:ascii="Consolas" w:eastAsia="Times New Roman" w:hAnsi="Consolas" w:cs="Times New Roman"/>
+          <w:color w:val="000000"/>
+          <w:sz w:val="21"/>
+          <w:szCs w:val="21"/>
+        </w:rPr>
+        <w:t xml:space="preserve">() %&gt;% </w:t>
+      </w:r>
+    </w:p>
+    <w:p>
+      <w:pPr>
+        <w:shd w:val="clear" w:color="auto" w:fill="FFFFFE"/>
+        <w:spacing w:after="0" w:line="270" w:lineRule="atLeast"/>
+        <w:ind w:left="360"/>
+        <w:rPr>
+          <w:rFonts w:ascii="Consolas" w:eastAsia="Times New Roman" w:hAnsi="Consolas" w:cs="Times New Roman"/>
+          <w:color w:val="000000"/>
+          <w:sz w:val="21"/>
+          <w:szCs w:val="21"/>
+        </w:rPr>
+      </w:pPr>
+      <w:r>
+        <w:rPr>
+          <w:rFonts w:ascii="Consolas" w:eastAsia="Times New Roman" w:hAnsi="Consolas" w:cs="Times New Roman"/>
+          <w:color w:val="000000"/>
+          <w:sz w:val="21"/>
+          <w:szCs w:val="21"/>
+        </w:rPr>
+        <w:t xml:space="preserve">  </w:t>
+      </w:r>
+      <w:proofErr w:type="spellStart"/>
+      <w:r>
+        <w:rPr>
+          <w:rFonts w:ascii="Consolas" w:eastAsia="Times New Roman" w:hAnsi="Consolas" w:cs="Times New Roman"/>
+          <w:color w:val="000000"/>
+          <w:sz w:val="21"/>
+          <w:szCs w:val="21"/>
+        </w:rPr>
+        <w:t>group_by</w:t>
+      </w:r>
+      <w:proofErr w:type="spellEnd"/>
+      <w:r>
+        <w:rPr>
+          <w:rFonts w:ascii="Consolas" w:eastAsia="Times New Roman" w:hAnsi="Consolas" w:cs="Times New Roman"/>
+          <w:color w:val="000000"/>
+          <w:sz w:val="21"/>
+          <w:szCs w:val="21"/>
+        </w:rPr>
+        <w:t xml:space="preserve">(cohort) %&gt;% </w:t>
+      </w:r>
+    </w:p>
+    <w:p>
+      <w:pPr>
+        <w:shd w:val="clear" w:color="auto" w:fill="FFFFFE"/>
+        <w:spacing w:after="0" w:line="270" w:lineRule="atLeast"/>
+        <w:ind w:left="360"/>
+        <w:rPr>
+          <w:rFonts w:ascii="Consolas" w:eastAsia="Times New Roman" w:hAnsi="Consolas" w:cs="Times New Roman"/>
+          <w:color w:val="000000"/>
+          <w:sz w:val="21"/>
+          <w:szCs w:val="21"/>
+        </w:rPr>
+      </w:pPr>
+      <w:r>
+        <w:rPr>
+          <w:rFonts w:ascii="Consolas" w:eastAsia="Times New Roman" w:hAnsi="Consolas" w:cs="Times New Roman"/>
+          <w:color w:val="000000"/>
+          <w:sz w:val="21"/>
+          <w:szCs w:val="21"/>
+        </w:rPr>
+        <w:t xml:space="preserve">  </w:t>
+      </w:r>
+      <w:proofErr w:type="spellStart"/>
+      <w:proofErr w:type="gramStart"/>
+      <w:r>
+        <w:rPr>
+          <w:rFonts w:ascii="Consolas" w:eastAsia="Times New Roman" w:hAnsi="Consolas" w:cs="Times New Roman"/>
+          <w:color w:val="000000"/>
+          <w:sz w:val="21"/>
+          <w:szCs w:val="21"/>
+        </w:rPr>
+        <w:t>summarise</w:t>
+      </w:r>
+      <w:proofErr w:type="spellEnd"/>
+      <w:r>
+        <w:rPr>
+          <w:rFonts w:ascii="Consolas" w:eastAsia="Times New Roman" w:hAnsi="Consolas" w:cs="Times New Roman"/>
+          <w:color w:val="000000"/>
+          <w:sz w:val="21"/>
+          <w:szCs w:val="21"/>
+        </w:rPr>
+        <w:t>(</w:t>
+      </w:r>
+      <w:proofErr w:type="gramEnd"/>
+      <w:r>
+        <w:rPr>
+          <w:rFonts w:ascii="Consolas" w:eastAsia="Times New Roman" w:hAnsi="Consolas" w:cs="Times New Roman"/>
+          <w:color w:val="000000"/>
+          <w:sz w:val="21"/>
+          <w:szCs w:val="21"/>
+        </w:rPr>
+        <w:t xml:space="preserve">pre = round(mean(pre), </w:t>
+      </w:r>
+      <w:r>
+        <w:rPr>
+          <w:rFonts w:ascii="Consolas" w:eastAsia="Times New Roman" w:hAnsi="Consolas" w:cs="Times New Roman"/>
+          <w:color w:val="09885A"/>
+          <w:sz w:val="21"/>
+          <w:szCs w:val="21"/>
+        </w:rPr>
+        <w:t>0</w:t>
+      </w:r>
+      <w:r>
+        <w:rPr>
+          <w:rFonts w:ascii="Consolas" w:eastAsia="Times New Roman" w:hAnsi="Consolas" w:cs="Times New Roman"/>
+          <w:color w:val="000000"/>
+          <w:sz w:val="21"/>
+          <w:szCs w:val="21"/>
+        </w:rPr>
+        <w:t xml:space="preserve">), post = round(mean(post), </w:t>
+      </w:r>
+      <w:r>
+        <w:rPr>
+          <w:rFonts w:ascii="Consolas" w:eastAsia="Times New Roman" w:hAnsi="Consolas" w:cs="Times New Roman"/>
+          <w:color w:val="09885A"/>
+          <w:sz w:val="21"/>
+          <w:szCs w:val="21"/>
+        </w:rPr>
+        <w:t>0</w:t>
+      </w:r>
+      <w:r>
+        <w:rPr>
+          <w:rFonts w:ascii="Consolas" w:eastAsia="Times New Roman" w:hAnsi="Consolas" w:cs="Times New Roman"/>
+          <w:color w:val="000000"/>
+          <w:sz w:val="21"/>
+          <w:szCs w:val="21"/>
+        </w:rPr>
+        <w:t xml:space="preserve">)) %&gt;% </w:t>
+      </w:r>
+    </w:p>
+    <w:p>
+      <w:pPr>
+        <w:shd w:val="clear" w:color="auto" w:fill="FFFFFE"/>
+        <w:spacing w:after="0" w:line="270" w:lineRule="atLeast"/>
+        <w:ind w:left="360"/>
+        <w:rPr>
+          <w:rFonts w:ascii="Consolas" w:eastAsia="Times New Roman" w:hAnsi="Consolas" w:cs="Times New Roman"/>
+          <w:color w:val="000000"/>
+          <w:sz w:val="21"/>
+          <w:szCs w:val="21"/>
+        </w:rPr>
+      </w:pPr>
+      <w:r>
+        <w:rPr>
+          <w:rFonts w:ascii="Consolas" w:eastAsia="Times New Roman" w:hAnsi="Consolas" w:cs="Times New Roman"/>
+          <w:color w:val="000000"/>
+          <w:sz w:val="21"/>
+          <w:szCs w:val="21"/>
+        </w:rPr>
+        <w:lastRenderedPageBreak/>
+        <w:t xml:space="preserve">  </w:t>
+      </w:r>
+      <w:proofErr w:type="spellStart"/>
+      <w:r>
+        <w:rPr>
+          <w:rFonts w:ascii="Consolas" w:eastAsia="Times New Roman" w:hAnsi="Consolas" w:cs="Times New Roman"/>
+          <w:color w:val="000000"/>
+          <w:sz w:val="21"/>
+          <w:szCs w:val="21"/>
+        </w:rPr>
+        <w:t>pivot_</w:t>
+      </w:r>
+      <w:proofErr w:type="gramStart"/>
+      <w:r>
+        <w:rPr>
+          <w:rFonts w:ascii="Consolas" w:eastAsia="Times New Roman" w:hAnsi="Consolas" w:cs="Times New Roman"/>
+          <w:color w:val="000000"/>
+          <w:sz w:val="21"/>
+          <w:szCs w:val="21"/>
+        </w:rPr>
+        <w:t>longer</w:t>
+      </w:r>
+      <w:proofErr w:type="spellEnd"/>
+      <w:r>
+        <w:rPr>
+          <w:rFonts w:ascii="Consolas" w:eastAsia="Times New Roman" w:hAnsi="Consolas" w:cs="Times New Roman"/>
+          <w:color w:val="000000"/>
+          <w:sz w:val="21"/>
+          <w:szCs w:val="21"/>
+        </w:rPr>
+        <w:t>(</w:t>
+      </w:r>
+      <w:proofErr w:type="gramEnd"/>
+      <w:r>
+        <w:rPr>
+          <w:rFonts w:ascii="Consolas" w:eastAsia="Times New Roman" w:hAnsi="Consolas" w:cs="Times New Roman"/>
+          <w:color w:val="000000"/>
+          <w:sz w:val="21"/>
+          <w:szCs w:val="21"/>
+        </w:rPr>
+        <w:t xml:space="preserve">cols = c(pre, post), </w:t>
+      </w:r>
+      <w:proofErr w:type="spellStart"/>
+      <w:r>
+        <w:rPr>
+          <w:rFonts w:ascii="Consolas" w:eastAsia="Times New Roman" w:hAnsi="Consolas" w:cs="Times New Roman"/>
+          <w:color w:val="000000"/>
+          <w:sz w:val="21"/>
+          <w:szCs w:val="21"/>
+        </w:rPr>
+        <w:t>names_to</w:t>
+      </w:r>
+      <w:proofErr w:type="spellEnd"/>
+      <w:r>
+        <w:rPr>
+          <w:rFonts w:ascii="Consolas" w:eastAsia="Times New Roman" w:hAnsi="Consolas" w:cs="Times New Roman"/>
+          <w:color w:val="000000"/>
+          <w:sz w:val="21"/>
+          <w:szCs w:val="21"/>
+        </w:rPr>
+        <w:t xml:space="preserve"> = </w:t>
+      </w:r>
+      <w:r>
+        <w:rPr>
+          <w:rFonts w:ascii="Consolas" w:eastAsia="Times New Roman" w:hAnsi="Consolas" w:cs="Times New Roman"/>
+          <w:color w:val="A31515"/>
+          <w:sz w:val="21"/>
+          <w:szCs w:val="21"/>
+        </w:rPr>
+        <w:t>'period'</w:t>
+      </w:r>
+      <w:r>
+        <w:rPr>
+          <w:rFonts w:ascii="Consolas" w:eastAsia="Times New Roman" w:hAnsi="Consolas" w:cs="Times New Roman"/>
+          <w:color w:val="000000"/>
+          <w:sz w:val="21"/>
+          <w:szCs w:val="21"/>
+        </w:rPr>
+        <w:t xml:space="preserve">, </w:t>
+      </w:r>
+      <w:proofErr w:type="spellStart"/>
+      <w:r>
+        <w:rPr>
+          <w:rFonts w:ascii="Consolas" w:eastAsia="Times New Roman" w:hAnsi="Consolas" w:cs="Times New Roman"/>
+          <w:color w:val="000000"/>
+          <w:sz w:val="21"/>
+          <w:szCs w:val="21"/>
+        </w:rPr>
+        <w:t>values_to</w:t>
+      </w:r>
+      <w:proofErr w:type="spellEnd"/>
+      <w:r>
+        <w:rPr>
+          <w:rFonts w:ascii="Consolas" w:eastAsia="Times New Roman" w:hAnsi="Consolas" w:cs="Times New Roman"/>
+          <w:color w:val="000000"/>
+          <w:sz w:val="21"/>
+          <w:szCs w:val="21"/>
+        </w:rPr>
+        <w:t xml:space="preserve"> = </w:t>
+      </w:r>
+      <w:r>
+        <w:rPr>
+          <w:rFonts w:ascii="Consolas" w:eastAsia="Times New Roman" w:hAnsi="Consolas" w:cs="Times New Roman"/>
+          <w:color w:val="A31515"/>
+          <w:sz w:val="21"/>
+          <w:szCs w:val="21"/>
+        </w:rPr>
+        <w:t>'score'</w:t>
+      </w:r>
+      <w:r>
+        <w:rPr>
+          <w:rFonts w:ascii="Consolas" w:eastAsia="Times New Roman" w:hAnsi="Consolas" w:cs="Times New Roman"/>
+          <w:color w:val="000000"/>
+          <w:sz w:val="21"/>
+          <w:szCs w:val="21"/>
+        </w:rPr>
+        <w:t xml:space="preserve">) %&gt;% </w:t>
+      </w:r>
+    </w:p>
+    <w:p>
+      <w:pPr>
+        <w:shd w:val="clear" w:color="auto" w:fill="FFFFFE"/>
+        <w:spacing w:after="0" w:line="270" w:lineRule="atLeast"/>
+        <w:ind w:left="360"/>
+        <w:rPr>
+          <w:rFonts w:ascii="Consolas" w:eastAsia="Times New Roman" w:hAnsi="Consolas" w:cs="Times New Roman"/>
+          <w:color w:val="000000"/>
+          <w:sz w:val="21"/>
+          <w:szCs w:val="21"/>
+        </w:rPr>
+      </w:pPr>
+      <w:r>
+        <w:rPr>
+          <w:rFonts w:ascii="Consolas" w:eastAsia="Times New Roman" w:hAnsi="Consolas" w:cs="Times New Roman"/>
+          <w:color w:val="000000"/>
+          <w:sz w:val="21"/>
+          <w:szCs w:val="21"/>
+        </w:rPr>
+        <w:t xml:space="preserve">  </w:t>
+      </w:r>
+      <w:proofErr w:type="spellStart"/>
+      <w:proofErr w:type="gramStart"/>
+      <w:r>
+        <w:rPr>
+          <w:rFonts w:ascii="Consolas" w:eastAsia="Times New Roman" w:hAnsi="Consolas" w:cs="Times New Roman"/>
+          <w:color w:val="000000"/>
+          <w:sz w:val="21"/>
+          <w:szCs w:val="21"/>
+        </w:rPr>
+        <w:t>newggslopegraph</w:t>
+      </w:r>
+      <w:proofErr w:type="spellEnd"/>
+      <w:r>
+        <w:rPr>
+          <w:rFonts w:ascii="Consolas" w:eastAsia="Times New Roman" w:hAnsi="Consolas" w:cs="Times New Roman"/>
+          <w:color w:val="000000"/>
+          <w:sz w:val="21"/>
+          <w:szCs w:val="21"/>
+        </w:rPr>
+        <w:t>(</w:t>
+      </w:r>
+      <w:proofErr w:type="gramEnd"/>
+      <w:r>
+        <w:rPr>
+          <w:rFonts w:ascii="Consolas" w:eastAsia="Times New Roman" w:hAnsi="Consolas" w:cs="Times New Roman"/>
+          <w:color w:val="000000"/>
+          <w:sz w:val="21"/>
+          <w:szCs w:val="21"/>
+        </w:rPr>
+        <w:t>period, score, cohort,</w:t>
+      </w:r>
+    </w:p>
+    <w:p>
+      <w:pPr>
+        <w:shd w:val="clear" w:color="auto" w:fill="FFFFFE"/>
+        <w:spacing w:after="0" w:line="270" w:lineRule="atLeast"/>
+        <w:ind w:left="360"/>
+        <w:rPr>
+          <w:rFonts w:ascii="Consolas" w:eastAsia="Times New Roman" w:hAnsi="Consolas" w:cs="Times New Roman"/>
+          <w:color w:val="000000"/>
+          <w:sz w:val="21"/>
+          <w:szCs w:val="21"/>
+        </w:rPr>
+      </w:pPr>
+      <w:r>
+        <w:rPr>
+          <w:rFonts w:ascii="Consolas" w:eastAsia="Times New Roman" w:hAnsi="Consolas" w:cs="Times New Roman"/>
+          <w:color w:val="000000"/>
+          <w:sz w:val="21"/>
+          <w:szCs w:val="21"/>
+        </w:rPr>
+        <w:t xml:space="preserve">                  Title = </w:t>
+      </w:r>
+      <w:r>
+        <w:rPr>
+          <w:rFonts w:ascii="Consolas" w:eastAsia="Times New Roman" w:hAnsi="Consolas" w:cs="Times New Roman"/>
+          <w:color w:val="A31515"/>
+          <w:sz w:val="21"/>
+          <w:szCs w:val="21"/>
+        </w:rPr>
+        <w:t>'Pre vs post scores by cohort'</w:t>
+      </w:r>
+      <w:r>
+        <w:rPr>
+          <w:rFonts w:ascii="Consolas" w:eastAsia="Times New Roman" w:hAnsi="Consolas" w:cs="Times New Roman"/>
+          <w:color w:val="000000"/>
+          <w:sz w:val="21"/>
+          <w:szCs w:val="21"/>
+        </w:rPr>
+        <w:t>,</w:t>
+      </w:r>
+    </w:p>
+    <w:p>
+      <w:pPr>
+        <w:shd w:val="clear" w:color="auto" w:fill="FFFFFE"/>
+        <w:spacing w:after="0" w:line="270" w:lineRule="atLeast"/>
+        <w:ind w:left="360"/>
+        <w:rPr>
+          <w:rFonts w:ascii="Consolas" w:eastAsia="Times New Roman" w:hAnsi="Consolas" w:cs="Times New Roman"/>
+          <w:color w:val="000000"/>
+          <w:sz w:val="21"/>
+          <w:szCs w:val="21"/>
+        </w:rPr>
+      </w:pPr>
+      <w:r>
+        <w:rPr>
+          <w:rFonts w:ascii="Consolas" w:eastAsia="Times New Roman" w:hAnsi="Consolas" w:cs="Times New Roman"/>
+          <w:color w:val="000000"/>
+          <w:sz w:val="21"/>
+          <w:szCs w:val="21"/>
+        </w:rPr>
+        <w:t xml:space="preserve">                  </w:t>
+      </w:r>
+      <w:proofErr w:type="spellStart"/>
+      <w:r>
+        <w:rPr>
+          <w:rFonts w:ascii="Consolas" w:eastAsia="Times New Roman" w:hAnsi="Consolas" w:cs="Times New Roman"/>
+          <w:color w:val="000000"/>
+          <w:sz w:val="21"/>
+          <w:szCs w:val="21"/>
+        </w:rPr>
+        <w:t>SubTitle</w:t>
+      </w:r>
+      <w:proofErr w:type="spellEnd"/>
+      <w:r>
+        <w:rPr>
+          <w:rFonts w:ascii="Consolas" w:eastAsia="Times New Roman" w:hAnsi="Consolas" w:cs="Times New Roman"/>
+          <w:color w:val="000000"/>
+          <w:sz w:val="21"/>
+          <w:szCs w:val="21"/>
+        </w:rPr>
+        <w:t xml:space="preserve"> = </w:t>
+      </w:r>
+      <w:r>
+        <w:rPr>
+          <w:rFonts w:ascii="Consolas" w:eastAsia="Times New Roman" w:hAnsi="Consolas" w:cs="Times New Roman"/>
+          <w:color w:val="A31515"/>
+          <w:sz w:val="21"/>
+          <w:szCs w:val="21"/>
+        </w:rPr>
+        <w:t xml:space="preserve">'for </w:t>
+      </w:r>
+      <w:proofErr w:type="spellStart"/>
+      <w:r>
+        <w:rPr>
+          <w:rFonts w:ascii="Consolas" w:eastAsia="Times New Roman" w:hAnsi="Consolas" w:cs="Times New Roman"/>
+          <w:color w:val="A31515"/>
+          <w:sz w:val="21"/>
+          <w:szCs w:val="21"/>
+        </w:rPr>
+        <w:t>satRday</w:t>
+      </w:r>
+      <w:proofErr w:type="spellEnd"/>
+      <w:r>
+        <w:rPr>
+          <w:rFonts w:ascii="Consolas" w:eastAsia="Times New Roman" w:hAnsi="Consolas" w:cs="Times New Roman"/>
+          <w:color w:val="A31515"/>
+          <w:sz w:val="21"/>
+          <w:szCs w:val="21"/>
+        </w:rPr>
+        <w:t xml:space="preserve"> Columbus :)'</w:t>
+      </w:r>
+      <w:r>
+        <w:rPr>
+          <w:rFonts w:ascii="Consolas" w:eastAsia="Times New Roman" w:hAnsi="Consolas" w:cs="Times New Roman"/>
+          <w:color w:val="000000"/>
+          <w:sz w:val="21"/>
+          <w:szCs w:val="21"/>
+        </w:rPr>
+        <w:t>,</w:t>
+      </w:r>
+    </w:p>
+    <w:p>
+      <w:pPr>
+        <w:shd w:val="clear" w:color="auto" w:fill="FFFFFE"/>
+        <w:spacing w:after="0" w:line="270" w:lineRule="atLeast"/>
+        <w:ind w:left="360"/>
+        <w:rPr>
+          <w:rFonts w:ascii="Consolas" w:eastAsia="Times New Roman" w:hAnsi="Consolas" w:cs="Times New Roman"/>
+          <w:color w:val="000000"/>
+          <w:sz w:val="21"/>
+          <w:szCs w:val="21"/>
+        </w:rPr>
+      </w:pPr>
+      <w:r>
+        <w:rPr>
+          <w:rFonts w:ascii="Consolas" w:eastAsia="Times New Roman" w:hAnsi="Consolas" w:cs="Times New Roman"/>
+          <w:color w:val="000000"/>
+          <w:sz w:val="21"/>
+          <w:szCs w:val="21"/>
+        </w:rPr>
+        <w:t xml:space="preserve">                  </w:t>
+      </w:r>
+      <w:proofErr w:type="spellStart"/>
+      <w:r>
+        <w:rPr>
+          <w:rFonts w:ascii="Consolas" w:eastAsia="Times New Roman" w:hAnsi="Consolas" w:cs="Times New Roman"/>
+          <w:color w:val="000000"/>
+          <w:sz w:val="21"/>
+          <w:szCs w:val="21"/>
+        </w:rPr>
+        <w:t>DataTextSize</w:t>
+      </w:r>
+      <w:proofErr w:type="spellEnd"/>
+      <w:r>
+        <w:rPr>
+          <w:rFonts w:ascii="Consolas" w:eastAsia="Times New Roman" w:hAnsi="Consolas" w:cs="Times New Roman"/>
+          <w:color w:val="000000"/>
+          <w:sz w:val="21"/>
+          <w:szCs w:val="21"/>
+        </w:rPr>
+        <w:t xml:space="preserve"> = </w:t>
+      </w:r>
+      <w:r>
+        <w:rPr>
+          <w:rFonts w:ascii="Consolas" w:eastAsia="Times New Roman" w:hAnsi="Consolas" w:cs="Times New Roman"/>
+          <w:color w:val="09885A"/>
+          <w:sz w:val="21"/>
+          <w:szCs w:val="21"/>
+        </w:rPr>
+        <w:t>4</w:t>
+      </w:r>
+      <w:r>
+        <w:rPr>
+          <w:rFonts w:ascii="Consolas" w:eastAsia="Times New Roman" w:hAnsi="Consolas" w:cs="Times New Roman"/>
+          <w:color w:val="000000"/>
+          <w:sz w:val="21"/>
+          <w:szCs w:val="21"/>
+        </w:rPr>
+        <w:t>,</w:t>
+      </w:r>
+    </w:p>
+    <w:p>
+      <w:pPr>
+        <w:shd w:val="clear" w:color="auto" w:fill="FFFFFE"/>
+        <w:spacing w:after="0" w:line="270" w:lineRule="atLeast"/>
+        <w:ind w:left="360"/>
+        <w:rPr>
+          <w:rFonts w:ascii="Consolas" w:eastAsia="Times New Roman" w:hAnsi="Consolas" w:cs="Times New Roman"/>
+          <w:color w:val="000000"/>
+          <w:sz w:val="21"/>
+          <w:szCs w:val="21"/>
+        </w:rPr>
+      </w:pPr>
+      <w:r>
+        <w:rPr>
+          <w:rFonts w:ascii="Consolas" w:eastAsia="Times New Roman" w:hAnsi="Consolas" w:cs="Times New Roman"/>
+          <w:color w:val="000000"/>
+          <w:sz w:val="21"/>
+          <w:szCs w:val="21"/>
+        </w:rPr>
+        <w:t xml:space="preserve">                  Caption = </w:t>
+      </w:r>
+      <w:r>
+        <w:rPr>
+          <w:rFonts w:ascii="Consolas" w:eastAsia="Times New Roman" w:hAnsi="Consolas" w:cs="Times New Roman"/>
+          <w:color w:val="A31515"/>
+          <w:sz w:val="21"/>
+          <w:szCs w:val="21"/>
+        </w:rPr>
+        <w:t>''</w:t>
+      </w:r>
+      <w:r>
+        <w:rPr>
+          <w:rFonts w:ascii="Consolas" w:eastAsia="Times New Roman" w:hAnsi="Consolas" w:cs="Times New Roman"/>
+          <w:color w:val="000000"/>
+          <w:sz w:val="21"/>
+          <w:szCs w:val="21"/>
+        </w:rPr>
+        <w:t>,</w:t>
+      </w:r>
+    </w:p>
+    <w:p>
+      <w:pPr>
+        <w:shd w:val="clear" w:color="auto" w:fill="FFFFFE"/>
+        <w:spacing w:after="0" w:line="270" w:lineRule="atLeast"/>
+        <w:ind w:left="360"/>
+        <w:rPr>
+          <w:rFonts w:ascii="Consolas" w:eastAsia="Times New Roman" w:hAnsi="Consolas" w:cs="Times New Roman"/>
+          <w:color w:val="000000"/>
+          <w:sz w:val="21"/>
+          <w:szCs w:val="21"/>
+        </w:rPr>
+      </w:pPr>
+      <w:r>
+        <w:rPr>
+          <w:rFonts w:ascii="Consolas" w:eastAsia="Times New Roman" w:hAnsi="Consolas" w:cs="Times New Roman"/>
+          <w:color w:val="000000"/>
+          <w:sz w:val="21"/>
+          <w:szCs w:val="21"/>
+        </w:rPr>
+        <w:t xml:space="preserve">                  </w:t>
+      </w:r>
+      <w:proofErr w:type="spellStart"/>
+      <w:r>
+        <w:rPr>
+          <w:rFonts w:ascii="Consolas" w:eastAsia="Times New Roman" w:hAnsi="Consolas" w:cs="Times New Roman"/>
+          <w:color w:val="000000"/>
+          <w:sz w:val="21"/>
+          <w:szCs w:val="21"/>
+        </w:rPr>
+        <w:t>WiderLabels</w:t>
+      </w:r>
+      <w:proofErr w:type="spellEnd"/>
+      <w:r>
+        <w:rPr>
+          <w:rFonts w:ascii="Consolas" w:eastAsia="Times New Roman" w:hAnsi="Consolas" w:cs="Times New Roman"/>
+          <w:color w:val="000000"/>
+          <w:sz w:val="21"/>
+          <w:szCs w:val="21"/>
+        </w:rPr>
+        <w:t xml:space="preserve"> = </w:t>
+      </w:r>
+      <w:r>
+        <w:rPr>
+          <w:rFonts w:ascii="Consolas" w:eastAsia="Times New Roman" w:hAnsi="Consolas" w:cs="Times New Roman"/>
+          <w:color w:val="DD0000"/>
+          <w:sz w:val="21"/>
+          <w:szCs w:val="21"/>
+        </w:rPr>
+        <w:t>TRUE</w:t>
+      </w:r>
+      <w:r>
+        <w:rPr>
+          <w:rFonts w:ascii="Consolas" w:eastAsia="Times New Roman" w:hAnsi="Consolas" w:cs="Times New Roman"/>
+          <w:color w:val="000000"/>
+          <w:sz w:val="21"/>
+          <w:szCs w:val="21"/>
+        </w:rPr>
+        <w:t xml:space="preserve">, </w:t>
+      </w:r>
+    </w:p>
+    <w:p>
+      <w:pPr>
+        <w:shd w:val="clear" w:color="auto" w:fill="FFFFFE"/>
+        <w:spacing w:after="0" w:line="270" w:lineRule="atLeast"/>
+        <w:ind w:left="360"/>
+        <w:rPr>
+          <w:rFonts w:ascii="Consolas" w:eastAsia="Times New Roman" w:hAnsi="Consolas" w:cs="Times New Roman"/>
+          <w:color w:val="000000"/>
+          <w:sz w:val="21"/>
+          <w:szCs w:val="21"/>
+        </w:rPr>
+      </w:pPr>
+      <w:r>
+        <w:rPr>
+          <w:rFonts w:ascii="Consolas" w:eastAsia="Times New Roman" w:hAnsi="Consolas" w:cs="Times New Roman"/>
+          <w:color w:val="000000"/>
+          <w:sz w:val="21"/>
+          <w:szCs w:val="21"/>
+        </w:rPr>
+        <w:t xml:space="preserve">                  </w:t>
+      </w:r>
+      <w:proofErr w:type="spellStart"/>
+      <w:r>
+        <w:rPr>
+          <w:rFonts w:ascii="Consolas" w:eastAsia="Times New Roman" w:hAnsi="Consolas" w:cs="Times New Roman"/>
+          <w:color w:val="000000"/>
+          <w:sz w:val="21"/>
+          <w:szCs w:val="21"/>
+        </w:rPr>
+        <w:t>DataLabelPadding</w:t>
+      </w:r>
+      <w:proofErr w:type="spellEnd"/>
+      <w:r>
+        <w:rPr>
+          <w:rFonts w:ascii="Consolas" w:eastAsia="Times New Roman" w:hAnsi="Consolas" w:cs="Times New Roman"/>
+          <w:color w:val="000000"/>
+          <w:sz w:val="21"/>
+          <w:szCs w:val="21"/>
+        </w:rPr>
+        <w:t xml:space="preserve"> = </w:t>
+      </w:r>
+      <w:r>
+        <w:rPr>
+          <w:rFonts w:ascii="Consolas" w:eastAsia="Times New Roman" w:hAnsi="Consolas" w:cs="Times New Roman"/>
+          <w:color w:val="09885A"/>
+          <w:sz w:val="21"/>
+          <w:szCs w:val="21"/>
+        </w:rPr>
+        <w:t>.01</w:t>
+      </w:r>
+      <w:r>
+        <w:rPr>
+          <w:rFonts w:ascii="Consolas" w:eastAsia="Times New Roman" w:hAnsi="Consolas" w:cs="Times New Roman"/>
+          <w:color w:val="000000"/>
+          <w:sz w:val="21"/>
+          <w:szCs w:val="21"/>
+        </w:rPr>
+        <w:t>)</w:t>
+      </w:r>
+    </w:p>
+    <w:p>
+      <w:pPr>
+        <w:shd w:val="clear" w:color="auto" w:fill="FFFFFE"/>
+        <w:spacing w:after="0" w:line="270" w:lineRule="atLeast"/>
+        <w:rPr>
+          <w:rFonts w:ascii="Consolas" w:eastAsia="Times New Roman" w:hAnsi="Consolas" w:cs="Times New Roman"/>
+          <w:color w:val="000000"/>
+          <w:sz w:val="21"/>
+          <w:szCs w:val="21"/>
+        </w:rPr>
+      </w:pPr>
+    </w:p>
+    <w:p>
+      <w:pPr>
+        <w:spacing w:line="360" w:lineRule="auto"/>
+        <w:ind w:left="360"/>
         <w:rPr>
           <w:rFonts w:ascii="Pragmatica Light" w:hAnsi="Pragmatica Light"/>
         </w:rPr>
@@ -897,6 +2481,142 @@
         </w:rPr>
         <w:t xml:space="preserve"> </w:t>
       </w:r>
+    </w:p>
+    <w:p>
+      <w:pPr>
+        <w:pStyle w:val="ListParagraph"/>
+        <w:numPr>
+          <w:ilvl w:val="0"/>
+          <w:numId w:val="19"/>
+        </w:numPr>
+        <w:spacing w:line="360" w:lineRule="auto"/>
+        <w:rPr>
+          <w:rFonts w:ascii="Pragmatica Light" w:hAnsi="Pragmatica Light"/>
+          <w:szCs w:val="20"/>
+        </w:rPr>
+      </w:pPr>
+      <w:r>
+        <w:rPr>
+          <w:rFonts w:ascii="Pragmatica Light" w:hAnsi="Pragmatica Light"/>
+          <w:szCs w:val="20"/>
+        </w:rPr>
+        <w:t>You can open the script in RStudio here and then run the visualization</w:t>
+      </w:r>
+    </w:p>
+    <w:p>
+      <w:pPr>
+        <w:pStyle w:val="ListParagraph"/>
+        <w:numPr>
+          <w:ilvl w:val="0"/>
+          <w:numId w:val="19"/>
+        </w:numPr>
+        <w:spacing w:line="360" w:lineRule="auto"/>
+        <w:rPr>
+          <w:rFonts w:ascii="Pragmatica Light" w:hAnsi="Pragmatica Light"/>
+          <w:szCs w:val="20"/>
+        </w:rPr>
+      </w:pPr>
+      <w:r>
+        <w:rPr>
+          <w:rFonts w:ascii="Pragmatica Light" w:hAnsi="Pragmatica Light"/>
+          <w:szCs w:val="20"/>
+        </w:rPr>
+        <w:t xml:space="preserve">Remove the plot title by going to the paint icon to the right and checking off “Title.” </w:t>
+      </w:r>
+    </w:p>
+    <w:p>
+      <w:pPr>
+        <w:spacing w:line="360" w:lineRule="auto"/>
+        <w:rPr>
+          <w:rFonts w:ascii="Pragmatica Light" w:hAnsi="Pragmatica Light"/>
+          <w:szCs w:val="20"/>
+        </w:rPr>
+      </w:pPr>
+    </w:p>
+    <w:p>
+      <w:pPr>
+        <w:pStyle w:val="Heading2"/>
+        <w:rPr>
+          <w:rFonts w:ascii="Pragmatica Light" w:hAnsi="Pragmatica Light"/>
+          <w:color w:val="C00000"/>
+        </w:rPr>
+      </w:pPr>
+      <w:r>
+        <w:rPr>
+          <w:rFonts w:ascii="Pragmatica Light" w:hAnsi="Pragmatica Light"/>
+          <w:color w:val="C00000"/>
+        </w:rPr>
+        <w:t>Making the visualization interactive</w:t>
+      </w:r>
+    </w:p>
+    <w:p>
+      <w:pPr>
+        <w:spacing w:line="360" w:lineRule="auto"/>
+        <w:rPr>
+          <w:rFonts w:ascii="Pragmatica Light" w:hAnsi="Pragmatica Light"/>
+          <w:szCs w:val="20"/>
+        </w:rPr>
+      </w:pPr>
+    </w:p>
+    <w:p>
+      <w:pPr>
+        <w:spacing w:line="360" w:lineRule="auto"/>
+        <w:rPr>
+          <w:rFonts w:ascii="Pragmatica Light" w:hAnsi="Pragmatica Light"/>
+          <w:sz w:val="24"/>
+          <w:szCs w:val="18"/>
+        </w:rPr>
+      </w:pPr>
+      <w:r>
+        <w:rPr>
+          <w:rFonts w:ascii="Pragmatica Light" w:hAnsi="Pragmatica Light"/>
+          <w:sz w:val="24"/>
+          <w:szCs w:val="18"/>
+        </w:rPr>
+        <w:t xml:space="preserve">By default, as </w:t>
+      </w:r>
+      <w:r>
+        <w:rPr>
+          <w:rFonts w:ascii="Pragmatica Light" w:hAnsi="Pragmatica Light"/>
+          <w:sz w:val="24"/>
+          <w:szCs w:val="18"/>
+        </w:rPr>
+        <w:t>we interact with one field in the Power BI report, all other instances of that field change.</w:t>
+      </w:r>
+    </w:p>
+    <w:p>
+      <w:pPr>
+        <w:spacing w:line="360" w:lineRule="auto"/>
+        <w:rPr>
+          <w:rFonts w:ascii="Pragmatica Light" w:hAnsi="Pragmatica Light"/>
+          <w:szCs w:val="20"/>
+        </w:rPr>
+      </w:pPr>
+      <w:r>
+        <w:rPr>
+          <w:rFonts w:ascii="Pragmatica Light" w:hAnsi="Pragmatica Light"/>
+          <w:sz w:val="24"/>
+          <w:szCs w:val="18"/>
+        </w:rPr>
+        <w:t xml:space="preserve">For example, we can insert a table in the report counting the number of emails that are valid and invalid. As we click on the </w:t>
+      </w:r>
+      <w:r>
+        <w:rPr>
+          <w:rFonts w:ascii="Pragmatica Light" w:hAnsi="Pragmatica Light"/>
+          <w:sz w:val="24"/>
+          <w:szCs w:val="18"/>
+        </w:rPr>
+        <w:t xml:space="preserve">rows, our visualization is altered. </w:t>
+      </w:r>
+    </w:p>
+    <w:p>
+      <w:pPr>
+        <w:spacing w:line="360" w:lineRule="auto"/>
+        <w:rPr>
+          <w:rFonts w:ascii="Pragmatica Light" w:hAnsi="Pragmatica Light"/>
+          <w:szCs w:val="20"/>
+        </w:rPr>
+      </w:pPr>
     </w:p>
     <w:sectPr>
       <w:headerReference w:type="default" r:id="rId8"/>
@@ -1923,6 +3643,119 @@
     </w:lvl>
   </w:abstractNum>
   <w:abstractNum w:abstractNumId="5" w15:restartNumberingAfterBreak="0">
+    <w:nsid w:val="210626AB"/>
+    <w:multiLevelType w:val="hybridMultilevel"/>
+    <w:tmpl w:val="01AEA8EC"/>
+    <w:lvl w:ilvl="0" w:tplc="04090001">
+      <w:start w:val="1"/>
+      <w:numFmt w:val="bullet"/>
+      <w:lvlText w:val=""/>
+      <w:lvlJc w:val="left"/>
+      <w:pPr>
+        <w:ind w:left="720" w:hanging="360"/>
+      </w:pPr>
+      <w:rPr>
+        <w:rFonts w:ascii="Symbol" w:hAnsi="Symbol" w:hint="default"/>
+      </w:rPr>
+    </w:lvl>
+    <w:lvl w:ilvl="1" w:tplc="04090003" w:tentative="1">
+      <w:start w:val="1"/>
+      <w:numFmt w:val="bullet"/>
+      <w:lvlText w:val="o"/>
+      <w:lvlJc w:val="left"/>
+      <w:pPr>
+        <w:ind w:left="1440" w:hanging="360"/>
+      </w:pPr>
+      <w:rPr>
+        <w:rFonts w:ascii="Courier New" w:hAnsi="Courier New" w:cs="Courier New" w:hint="default"/>
+      </w:rPr>
+    </w:lvl>
+    <w:lvl w:ilvl="2" w:tplc="04090005" w:tentative="1">
+      <w:start w:val="1"/>
+      <w:numFmt w:val="bullet"/>
+      <w:lvlText w:val=""/>
+      <w:lvlJc w:val="left"/>
+      <w:pPr>
+        <w:ind w:left="2160" w:hanging="360"/>
+      </w:pPr>
+      <w:rPr>
+        <w:rFonts w:ascii="Wingdings" w:hAnsi="Wingdings" w:hint="default"/>
+      </w:rPr>
+    </w:lvl>
+    <w:lvl w:ilvl="3" w:tplc="04090001" w:tentative="1">
+      <w:start w:val="1"/>
+      <w:numFmt w:val="bullet"/>
+      <w:lvlText w:val=""/>
+      <w:lvlJc w:val="left"/>
+      <w:pPr>
+        <w:ind w:left="2880" w:hanging="360"/>
+      </w:pPr>
+      <w:rPr>
+        <w:rFonts w:ascii="Symbol" w:hAnsi="Symbol" w:hint="default"/>
+      </w:rPr>
+    </w:lvl>
+    <w:lvl w:ilvl="4" w:tplc="04090003" w:tentative="1">
+      <w:start w:val="1"/>
+      <w:numFmt w:val="bullet"/>
+      <w:lvlText w:val="o"/>
+      <w:lvlJc w:val="left"/>
+      <w:pPr>
+        <w:ind w:left="3600" w:hanging="360"/>
+      </w:pPr>
+      <w:rPr>
+        <w:rFonts w:ascii="Courier New" w:hAnsi="Courier New" w:cs="Courier New" w:hint="default"/>
+      </w:rPr>
+    </w:lvl>
+    <w:lvl w:ilvl="5" w:tplc="04090005" w:tentative="1">
+      <w:start w:val="1"/>
+      <w:numFmt w:val="bullet"/>
+      <w:lvlText w:val=""/>
+      <w:lvlJc w:val="left"/>
+      <w:pPr>
+        <w:ind w:left="4320" w:hanging="360"/>
+      </w:pPr>
+      <w:rPr>
+        <w:rFonts w:ascii="Wingdings" w:hAnsi="Wingdings" w:hint="default"/>
+      </w:rPr>
+    </w:lvl>
+    <w:lvl w:ilvl="6" w:tplc="04090001" w:tentative="1">
+      <w:start w:val="1"/>
+      <w:numFmt w:val="bullet"/>
+      <w:lvlText w:val=""/>
+      <w:lvlJc w:val="left"/>
+      <w:pPr>
+        <w:ind w:left="5040" w:hanging="360"/>
+      </w:pPr>
+      <w:rPr>
+        <w:rFonts w:ascii="Symbol" w:hAnsi="Symbol" w:hint="default"/>
+      </w:rPr>
+    </w:lvl>
+    <w:lvl w:ilvl="7" w:tplc="04090003" w:tentative="1">
+      <w:start w:val="1"/>
+      <w:numFmt w:val="bullet"/>
+      <w:lvlText w:val="o"/>
+      <w:lvlJc w:val="left"/>
+      <w:pPr>
+        <w:ind w:left="5760" w:hanging="360"/>
+      </w:pPr>
+      <w:rPr>
+        <w:rFonts w:ascii="Courier New" w:hAnsi="Courier New" w:cs="Courier New" w:hint="default"/>
+      </w:rPr>
+    </w:lvl>
+    <w:lvl w:ilvl="8" w:tplc="04090005" w:tentative="1">
+      <w:start w:val="1"/>
+      <w:numFmt w:val="bullet"/>
+      <w:lvlText w:val=""/>
+      <w:lvlJc w:val="left"/>
+      <w:pPr>
+        <w:ind w:left="6480" w:hanging="360"/>
+      </w:pPr>
+      <w:rPr>
+        <w:rFonts w:ascii="Wingdings" w:hAnsi="Wingdings" w:hint="default"/>
+      </w:rPr>
+    </w:lvl>
+  </w:abstractNum>
+  <w:abstractNum w:abstractNumId="6" w15:restartNumberingAfterBreak="0">
     <w:nsid w:val="21993443"/>
     <w:multiLevelType w:val="hybridMultilevel"/>
     <w:tmpl w:val="66F4FC1C"/>
@@ -2035,7 +3868,7 @@
       </w:rPr>
     </w:lvl>
   </w:abstractNum>
-  <w:abstractNum w:abstractNumId="6" w15:restartNumberingAfterBreak="0">
+  <w:abstractNum w:abstractNumId="7" w15:restartNumberingAfterBreak="0">
     <w:nsid w:val="22567056"/>
     <w:multiLevelType w:val="hybridMultilevel"/>
     <w:tmpl w:val="690EC87E"/>
@@ -2148,7 +3981,7 @@
       </w:rPr>
     </w:lvl>
   </w:abstractNum>
-  <w:abstractNum w:abstractNumId="7" w15:restartNumberingAfterBreak="0">
+  <w:abstractNum w:abstractNumId="8" w15:restartNumberingAfterBreak="0">
     <w:nsid w:val="27BE4B5A"/>
     <w:multiLevelType w:val="hybridMultilevel"/>
     <w:tmpl w:val="21A2890E"/>
@@ -2262,7 +4095,7 @@
       </w:rPr>
     </w:lvl>
   </w:abstractNum>
-  <w:abstractNum w:abstractNumId="8" w15:restartNumberingAfterBreak="0">
+  <w:abstractNum w:abstractNumId="9" w15:restartNumberingAfterBreak="0">
     <w:nsid w:val="2CB26FC5"/>
     <w:multiLevelType w:val="hybridMultilevel"/>
     <w:tmpl w:val="05084124"/>
@@ -2351,7 +4184,7 @@
       </w:pPr>
     </w:lvl>
   </w:abstractNum>
-  <w:abstractNum w:abstractNumId="9" w15:restartNumberingAfterBreak="0">
+  <w:abstractNum w:abstractNumId="10" w15:restartNumberingAfterBreak="0">
     <w:nsid w:val="2F896063"/>
     <w:multiLevelType w:val="hybridMultilevel"/>
     <w:tmpl w:val="F13E7032"/>
@@ -2464,7 +4297,7 @@
       </w:rPr>
     </w:lvl>
   </w:abstractNum>
-  <w:abstractNum w:abstractNumId="10" w15:restartNumberingAfterBreak="0">
+  <w:abstractNum w:abstractNumId="11" w15:restartNumberingAfterBreak="0">
     <w:nsid w:val="3B6668C8"/>
     <w:multiLevelType w:val="hybridMultilevel"/>
     <w:tmpl w:val="C86E973A"/>
@@ -2553,7 +4386,7 @@
       </w:pPr>
     </w:lvl>
   </w:abstractNum>
-  <w:abstractNum w:abstractNumId="11" w15:restartNumberingAfterBreak="0">
+  <w:abstractNum w:abstractNumId="12" w15:restartNumberingAfterBreak="0">
     <w:nsid w:val="3E003AD6"/>
     <w:multiLevelType w:val="hybridMultilevel"/>
     <w:tmpl w:val="C876ECA0"/>
@@ -2642,10 +4475,10 @@
       </w:pPr>
     </w:lvl>
   </w:abstractNum>
-  <w:abstractNum w:abstractNumId="12" w15:restartNumberingAfterBreak="0">
+  <w:abstractNum w:abstractNumId="13" w15:restartNumberingAfterBreak="0">
     <w:nsid w:val="41F3471E"/>
     <w:multiLevelType w:val="hybridMultilevel"/>
-    <w:tmpl w:val="558C4432"/>
+    <w:tmpl w:val="0906740C"/>
     <w:lvl w:ilvl="0" w:tplc="04090001">
       <w:start w:val="1"/>
       <w:numFmt w:val="bullet"/>
@@ -2755,7 +4588,120 @@
       </w:rPr>
     </w:lvl>
   </w:abstractNum>
-  <w:abstractNum w:abstractNumId="13" w15:restartNumberingAfterBreak="0">
+  <w:abstractNum w:abstractNumId="14" w15:restartNumberingAfterBreak="0">
+    <w:nsid w:val="420D3CD0"/>
+    <w:multiLevelType w:val="hybridMultilevel"/>
+    <w:tmpl w:val="6054008A"/>
+    <w:lvl w:ilvl="0" w:tplc="04090001">
+      <w:start w:val="1"/>
+      <w:numFmt w:val="bullet"/>
+      <w:lvlText w:val=""/>
+      <w:lvlJc w:val="left"/>
+      <w:pPr>
+        <w:ind w:left="1080" w:hanging="360"/>
+      </w:pPr>
+      <w:rPr>
+        <w:rFonts w:ascii="Symbol" w:hAnsi="Symbol" w:hint="default"/>
+      </w:rPr>
+    </w:lvl>
+    <w:lvl w:ilvl="1" w:tplc="04090003" w:tentative="1">
+      <w:start w:val="1"/>
+      <w:numFmt w:val="bullet"/>
+      <w:lvlText w:val="o"/>
+      <w:lvlJc w:val="left"/>
+      <w:pPr>
+        <w:ind w:left="1800" w:hanging="360"/>
+      </w:pPr>
+      <w:rPr>
+        <w:rFonts w:ascii="Courier New" w:hAnsi="Courier New" w:cs="Courier New" w:hint="default"/>
+      </w:rPr>
+    </w:lvl>
+    <w:lvl w:ilvl="2" w:tplc="04090005" w:tentative="1">
+      <w:start w:val="1"/>
+      <w:numFmt w:val="bullet"/>
+      <w:lvlText w:val=""/>
+      <w:lvlJc w:val="left"/>
+      <w:pPr>
+        <w:ind w:left="2520" w:hanging="360"/>
+      </w:pPr>
+      <w:rPr>
+        <w:rFonts w:ascii="Wingdings" w:hAnsi="Wingdings" w:hint="default"/>
+      </w:rPr>
+    </w:lvl>
+    <w:lvl w:ilvl="3" w:tplc="04090001" w:tentative="1">
+      <w:start w:val="1"/>
+      <w:numFmt w:val="bullet"/>
+      <w:lvlText w:val=""/>
+      <w:lvlJc w:val="left"/>
+      <w:pPr>
+        <w:ind w:left="3240" w:hanging="360"/>
+      </w:pPr>
+      <w:rPr>
+        <w:rFonts w:ascii="Symbol" w:hAnsi="Symbol" w:hint="default"/>
+      </w:rPr>
+    </w:lvl>
+    <w:lvl w:ilvl="4" w:tplc="04090003" w:tentative="1">
+      <w:start w:val="1"/>
+      <w:numFmt w:val="bullet"/>
+      <w:lvlText w:val="o"/>
+      <w:lvlJc w:val="left"/>
+      <w:pPr>
+        <w:ind w:left="3960" w:hanging="360"/>
+      </w:pPr>
+      <w:rPr>
+        <w:rFonts w:ascii="Courier New" w:hAnsi="Courier New" w:cs="Courier New" w:hint="default"/>
+      </w:rPr>
+    </w:lvl>
+    <w:lvl w:ilvl="5" w:tplc="04090005" w:tentative="1">
+      <w:start w:val="1"/>
+      <w:numFmt w:val="bullet"/>
+      <w:lvlText w:val=""/>
+      <w:lvlJc w:val="left"/>
+      <w:pPr>
+        <w:ind w:left="4680" w:hanging="360"/>
+      </w:pPr>
+      <w:rPr>
+        <w:rFonts w:ascii="Wingdings" w:hAnsi="Wingdings" w:hint="default"/>
+      </w:rPr>
+    </w:lvl>
+    <w:lvl w:ilvl="6" w:tplc="04090001" w:tentative="1">
+      <w:start w:val="1"/>
+      <w:numFmt w:val="bullet"/>
+      <w:lvlText w:val=""/>
+      <w:lvlJc w:val="left"/>
+      <w:pPr>
+        <w:ind w:left="5400" w:hanging="360"/>
+      </w:pPr>
+      <w:rPr>
+        <w:rFonts w:ascii="Symbol" w:hAnsi="Symbol" w:hint="default"/>
+      </w:rPr>
+    </w:lvl>
+    <w:lvl w:ilvl="7" w:tplc="04090003" w:tentative="1">
+      <w:start w:val="1"/>
+      <w:numFmt w:val="bullet"/>
+      <w:lvlText w:val="o"/>
+      <w:lvlJc w:val="left"/>
+      <w:pPr>
+        <w:ind w:left="6120" w:hanging="360"/>
+      </w:pPr>
+      <w:rPr>
+        <w:rFonts w:ascii="Courier New" w:hAnsi="Courier New" w:cs="Courier New" w:hint="default"/>
+      </w:rPr>
+    </w:lvl>
+    <w:lvl w:ilvl="8" w:tplc="04090005" w:tentative="1">
+      <w:start w:val="1"/>
+      <w:numFmt w:val="bullet"/>
+      <w:lvlText w:val=""/>
+      <w:lvlJc w:val="left"/>
+      <w:pPr>
+        <w:ind w:left="6840" w:hanging="360"/>
+      </w:pPr>
+      <w:rPr>
+        <w:rFonts w:ascii="Wingdings" w:hAnsi="Wingdings" w:hint="default"/>
+      </w:rPr>
+    </w:lvl>
+  </w:abstractNum>
+  <w:abstractNum w:abstractNumId="15" w15:restartNumberingAfterBreak="0">
     <w:nsid w:val="4C51073A"/>
     <w:multiLevelType w:val="hybridMultilevel"/>
     <w:tmpl w:val="088AFF34"/>
@@ -2844,7 +4790,7 @@
       </w:pPr>
     </w:lvl>
   </w:abstractNum>
-  <w:abstractNum w:abstractNumId="14" w15:restartNumberingAfterBreak="0">
+  <w:abstractNum w:abstractNumId="16" w15:restartNumberingAfterBreak="0">
     <w:nsid w:val="4ED456BA"/>
     <w:multiLevelType w:val="hybridMultilevel"/>
     <w:tmpl w:val="25F2FA20"/>
@@ -2933,7 +4879,7 @@
       </w:pPr>
     </w:lvl>
   </w:abstractNum>
-  <w:abstractNum w:abstractNumId="15" w15:restartNumberingAfterBreak="0">
+  <w:abstractNum w:abstractNumId="17" w15:restartNumberingAfterBreak="0">
     <w:nsid w:val="662E3235"/>
     <w:multiLevelType w:val="hybridMultilevel"/>
     <w:tmpl w:val="A2C6EF12"/>
@@ -3022,7 +4968,119 @@
       </w:pPr>
     </w:lvl>
   </w:abstractNum>
-  <w:abstractNum w:abstractNumId="16" w15:restartNumberingAfterBreak="0">
+  <w:abstractNum w:abstractNumId="18" w15:restartNumberingAfterBreak="0">
+    <w:nsid w:val="669D581A"/>
+    <w:multiLevelType w:val="hybridMultilevel"/>
+    <w:tmpl w:val="83FE4DD2"/>
+    <w:lvl w:ilvl="0" w:tplc="C682EE10">
+      <w:numFmt w:val="bullet"/>
+      <w:lvlText w:val="-"/>
+      <w:lvlJc w:val="left"/>
+      <w:pPr>
+        <w:ind w:left="720" w:hanging="360"/>
+      </w:pPr>
+      <w:rPr>
+        <w:rFonts w:ascii="Pragmatica Light" w:eastAsiaTheme="minorHAnsi" w:hAnsi="Pragmatica Light" w:cstheme="minorBidi" w:hint="default"/>
+      </w:rPr>
+    </w:lvl>
+    <w:lvl w:ilvl="1" w:tplc="04090003" w:tentative="1">
+      <w:start w:val="1"/>
+      <w:numFmt w:val="bullet"/>
+      <w:lvlText w:val="o"/>
+      <w:lvlJc w:val="left"/>
+      <w:pPr>
+        <w:ind w:left="1440" w:hanging="360"/>
+      </w:pPr>
+      <w:rPr>
+        <w:rFonts w:ascii="Courier New" w:hAnsi="Courier New" w:cs="Courier New" w:hint="default"/>
+      </w:rPr>
+    </w:lvl>
+    <w:lvl w:ilvl="2" w:tplc="04090005" w:tentative="1">
+      <w:start w:val="1"/>
+      <w:numFmt w:val="bullet"/>
+      <w:lvlText w:val=""/>
+      <w:lvlJc w:val="left"/>
+      <w:pPr>
+        <w:ind w:left="2160" w:hanging="360"/>
+      </w:pPr>
+      <w:rPr>
+        <w:rFonts w:ascii="Wingdings" w:hAnsi="Wingdings" w:hint="default"/>
+      </w:rPr>
+    </w:lvl>
+    <w:lvl w:ilvl="3" w:tplc="04090001" w:tentative="1">
+      <w:start w:val="1"/>
+      <w:numFmt w:val="bullet"/>
+      <w:lvlText w:val=""/>
+      <w:lvlJc w:val="left"/>
+      <w:pPr>
+        <w:ind w:left="2880" w:hanging="360"/>
+      </w:pPr>
+      <w:rPr>
+        <w:rFonts w:ascii="Symbol" w:hAnsi="Symbol" w:hint="default"/>
+      </w:rPr>
+    </w:lvl>
+    <w:lvl w:ilvl="4" w:tplc="04090003" w:tentative="1">
+      <w:start w:val="1"/>
+      <w:numFmt w:val="bullet"/>
+      <w:lvlText w:val="o"/>
+      <w:lvlJc w:val="left"/>
+      <w:pPr>
+        <w:ind w:left="3600" w:hanging="360"/>
+      </w:pPr>
+      <w:rPr>
+        <w:rFonts w:ascii="Courier New" w:hAnsi="Courier New" w:cs="Courier New" w:hint="default"/>
+      </w:rPr>
+    </w:lvl>
+    <w:lvl w:ilvl="5" w:tplc="04090005" w:tentative="1">
+      <w:start w:val="1"/>
+      <w:numFmt w:val="bullet"/>
+      <w:lvlText w:val=""/>
+      <w:lvlJc w:val="left"/>
+      <w:pPr>
+        <w:ind w:left="4320" w:hanging="360"/>
+      </w:pPr>
+      <w:rPr>
+        <w:rFonts w:ascii="Wingdings" w:hAnsi="Wingdings" w:hint="default"/>
+      </w:rPr>
+    </w:lvl>
+    <w:lvl w:ilvl="6" w:tplc="04090001" w:tentative="1">
+      <w:start w:val="1"/>
+      <w:numFmt w:val="bullet"/>
+      <w:lvlText w:val=""/>
+      <w:lvlJc w:val="left"/>
+      <w:pPr>
+        <w:ind w:left="5040" w:hanging="360"/>
+      </w:pPr>
+      <w:rPr>
+        <w:rFonts w:ascii="Symbol" w:hAnsi="Symbol" w:hint="default"/>
+      </w:rPr>
+    </w:lvl>
+    <w:lvl w:ilvl="7" w:tplc="04090003" w:tentative="1">
+      <w:start w:val="1"/>
+      <w:numFmt w:val="bullet"/>
+      <w:lvlText w:val="o"/>
+      <w:lvlJc w:val="left"/>
+      <w:pPr>
+        <w:ind w:left="5760" w:hanging="360"/>
+      </w:pPr>
+      <w:rPr>
+        <w:rFonts w:ascii="Courier New" w:hAnsi="Courier New" w:cs="Courier New" w:hint="default"/>
+      </w:rPr>
+    </w:lvl>
+    <w:lvl w:ilvl="8" w:tplc="04090005" w:tentative="1">
+      <w:start w:val="1"/>
+      <w:numFmt w:val="bullet"/>
+      <w:lvlText w:val=""/>
+      <w:lvlJc w:val="left"/>
+      <w:pPr>
+        <w:ind w:left="6480" w:hanging="360"/>
+      </w:pPr>
+      <w:rPr>
+        <w:rFonts w:ascii="Wingdings" w:hAnsi="Wingdings" w:hint="default"/>
+      </w:rPr>
+    </w:lvl>
+  </w:abstractNum>
+  <w:abstractNum w:abstractNumId="19" w15:restartNumberingAfterBreak="0">
     <w:nsid w:val="67FB4734"/>
     <w:multiLevelType w:val="hybridMultilevel"/>
     <w:tmpl w:val="DF0A3B0A"/>
@@ -3136,7 +5194,7 @@
       </w:rPr>
     </w:lvl>
   </w:abstractNum>
-  <w:abstractNum w:abstractNumId="17" w15:restartNumberingAfterBreak="0">
+  <w:abstractNum w:abstractNumId="20" w15:restartNumberingAfterBreak="0">
     <w:nsid w:val="6DF34089"/>
     <w:multiLevelType w:val="hybridMultilevel"/>
     <w:tmpl w:val="3C18BE5A"/>
@@ -3225,7 +5283,7 @@
       </w:pPr>
     </w:lvl>
   </w:abstractNum>
-  <w:abstractNum w:abstractNumId="18" w15:restartNumberingAfterBreak="0">
+  <w:abstractNum w:abstractNumId="21" w15:restartNumberingAfterBreak="0">
     <w:nsid w:val="73B52803"/>
     <w:multiLevelType w:val="hybridMultilevel"/>
     <w:tmpl w:val="4F3033E8"/>
@@ -3314,7 +5372,7 @@
       </w:pPr>
     </w:lvl>
   </w:abstractNum>
-  <w:abstractNum w:abstractNumId="19" w15:restartNumberingAfterBreak="0">
+  <w:abstractNum w:abstractNumId="22" w15:restartNumberingAfterBreak="0">
     <w:nsid w:val="76B0180F"/>
     <w:multiLevelType w:val="hybridMultilevel"/>
     <w:tmpl w:val="1E9CB72C"/>
@@ -3427,7 +5485,7 @@
       </w:rPr>
     </w:lvl>
   </w:abstractNum>
-  <w:abstractNum w:abstractNumId="20" w15:restartNumberingAfterBreak="0">
+  <w:abstractNum w:abstractNumId="23" w15:restartNumberingAfterBreak="0">
     <w:nsid w:val="7A305FE1"/>
     <w:multiLevelType w:val="hybridMultilevel"/>
     <w:tmpl w:val="4F3033E8"/>
@@ -3517,10 +5575,10 @@
     </w:lvl>
   </w:abstractNum>
   <w:num w:numId="1">
-    <w:abstractNumId w:val="8"/>
+    <w:abstractNumId w:val="9"/>
   </w:num>
   <w:num w:numId="2">
-    <w:abstractNumId w:val="17"/>
+    <w:abstractNumId w:val="20"/>
   </w:num>
   <w:num w:numId="3">
     <w:abstractNumId w:val="4"/>
@@ -3529,55 +5587,64 @@
     <w:abstractNumId w:val="2"/>
   </w:num>
   <w:num w:numId="5">
-    <w:abstractNumId w:val="14"/>
+    <w:abstractNumId w:val="16"/>
   </w:num>
   <w:num w:numId="6">
-    <w:abstractNumId w:val="13"/>
+    <w:abstractNumId w:val="15"/>
   </w:num>
   <w:num w:numId="7">
-    <w:abstractNumId w:val="10"/>
+    <w:abstractNumId w:val="11"/>
   </w:num>
   <w:num w:numId="8">
-    <w:abstractNumId w:val="15"/>
+    <w:abstractNumId w:val="17"/>
   </w:num>
   <w:num w:numId="9">
-    <w:abstractNumId w:val="18"/>
+    <w:abstractNumId w:val="21"/>
   </w:num>
   <w:num w:numId="10">
-    <w:abstractNumId w:val="5"/>
+    <w:abstractNumId w:val="6"/>
   </w:num>
   <w:num w:numId="11">
     <w:abstractNumId w:val="3"/>
   </w:num>
   <w:num w:numId="12">
-    <w:abstractNumId w:val="20"/>
+    <w:abstractNumId w:val="23"/>
   </w:num>
   <w:num w:numId="13">
     <w:abstractNumId w:val="1"/>
   </w:num>
   <w:num w:numId="14">
-    <w:abstractNumId w:val="11"/>
+    <w:abstractNumId w:val="12"/>
   </w:num>
   <w:num w:numId="15">
-    <w:abstractNumId w:val="6"/>
+    <w:abstractNumId w:val="7"/>
   </w:num>
   <w:num w:numId="16">
-    <w:abstractNumId w:val="19"/>
+    <w:abstractNumId w:val="22"/>
   </w:num>
   <w:num w:numId="17">
-    <w:abstractNumId w:val="9"/>
+    <w:abstractNumId w:val="10"/>
   </w:num>
   <w:num w:numId="18">
     <w:abstractNumId w:val="0"/>
   </w:num>
   <w:num w:numId="19">
-    <w:abstractNumId w:val="12"/>
+    <w:abstractNumId w:val="13"/>
   </w:num>
   <w:num w:numId="20">
-    <w:abstractNumId w:val="16"/>
+    <w:abstractNumId w:val="19"/>
   </w:num>
   <w:num w:numId="21">
-    <w:abstractNumId w:val="7"/>
+    <w:abstractNumId w:val="8"/>
+  </w:num>
+  <w:num w:numId="22">
+    <w:abstractNumId w:val="18"/>
+  </w:num>
+  <w:num w:numId="23">
+    <w:abstractNumId w:val="5"/>
+  </w:num>
+  <w:num w:numId="24">
+    <w:abstractNumId w:val="14"/>
   </w:num>
 </w:numbering>
 </file>
@@ -4027,6 +6094,7 @@
   <w:style w:type="character" w:default="1" w:styleId="DefaultParagraphFont">
     <w:name w:val="Default Paragraph Font"/>
     <w:uiPriority w:val="1"/>
+    <w:semiHidden/>
     <w:unhideWhenUsed/>
   </w:style>
   <w:style w:type="table" w:default="1" w:styleId="TableNormal">

--- a/r-power-bi-demo-notes.docx
+++ b/r-power-bi-demo-notes.docx
@@ -71,6 +71,32 @@
     </w:p>
     <w:p>
       <w:pPr>
+        <w:rPr>
+          <w:rFonts w:ascii="Pragmatica Light" w:hAnsi="Pragmatica Light"/>
+          <w:sz w:val="24"/>
+          <w:szCs w:val="20"/>
+        </w:rPr>
+      </w:pPr>
+      <w:r>
+        <w:rPr>
+          <w:rFonts w:ascii="Pragmatica Light" w:hAnsi="Pragmatica Light"/>
+          <w:sz w:val="24"/>
+          <w:szCs w:val="20"/>
+        </w:rPr>
+        <w:t xml:space="preserve">We will start from a fresh Power BI Desktop file. </w:t>
+      </w:r>
+    </w:p>
+    <w:p>
+      <w:pPr>
+        <w:rPr>
+          <w:rFonts w:ascii="Pragmatica Light" w:hAnsi="Pragmatica Light"/>
+          <w:sz w:val="24"/>
+          <w:szCs w:val="20"/>
+        </w:rPr>
+      </w:pPr>
+    </w:p>
+    <w:p>
+      <w:pPr>
         <w:pStyle w:val="Heading2"/>
         <w:rPr>
           <w:rFonts w:ascii="Pragmatica Light" w:hAnsi="Pragmatica Light"/>
@@ -123,7 +149,6 @@
         </w:rPr>
         <w:t xml:space="preserve">a </w:t>
       </w:r>
-      <w:proofErr w:type="gramStart"/>
       <w:r>
         <w:rPr>
           <w:rFonts w:ascii="Pragmatica Light" w:hAnsi="Pragmatica Light"/>
@@ -152,7 +177,6 @@
         </w:rPr>
         <w:t>file</w:t>
       </w:r>
-      <w:proofErr w:type="gramEnd"/>
       <w:r>
         <w:rPr>
           <w:rFonts w:ascii="Pragmatica Light" w:hAnsi="Pragmatica Light"/>
@@ -276,7 +300,6 @@
         </w:rPr>
         <w:t xml:space="preserve">Read in the file. We will import a </w:t>
       </w:r>
-      <w:proofErr w:type="gramStart"/>
       <w:r>
         <w:rPr>
           <w:rFonts w:ascii="Pragmatica Light" w:hAnsi="Pragmatica Light"/>
@@ -291,15 +314,7 @@
           <w:rFonts w:ascii="Pragmatica Light" w:hAnsi="Pragmatica Light"/>
           <w:szCs w:val="20"/>
         </w:rPr>
-        <w:t xml:space="preserve"> file</w:t>
-      </w:r>
-      <w:proofErr w:type="gramEnd"/>
-      <w:r>
-        <w:rPr>
-          <w:rFonts w:ascii="Pragmatica Light" w:hAnsi="Pragmatica Light"/>
-          <w:szCs w:val="20"/>
-        </w:rPr>
-        <w:t xml:space="preserve">, but this is a great way to read in API data. </w:t>
+        <w:t xml:space="preserve"> file, but this is a great way to read in API data. </w:t>
       </w:r>
     </w:p>
     <w:p>
@@ -654,25 +669,7 @@
           <w:szCs w:val="20"/>
         </w:rPr>
         <w:lastRenderedPageBreak/>
-        <w:t xml:space="preserve">Power BI also has an in-built </w:t>
-      </w:r>
-      <w:proofErr w:type="gramStart"/>
-      <w:r>
-        <w:rPr>
-          <w:rFonts w:ascii="Pragmatica Light" w:hAnsi="Pragmatica Light"/>
-          <w:sz w:val="24"/>
-          <w:szCs w:val="20"/>
-        </w:rPr>
-        <w:t>ETL</w:t>
-      </w:r>
-      <w:proofErr w:type="gramEnd"/>
-      <w:r>
-        <w:rPr>
-          <w:rFonts w:ascii="Pragmatica Light" w:hAnsi="Pragmatica Light"/>
-          <w:sz w:val="24"/>
-          <w:szCs w:val="20"/>
-        </w:rPr>
-        <w:t xml:space="preserve"> and data profiling tool called Power Query. This is another place where R scripts can be used. </w:t>
+        <w:t xml:space="preserve">Power BI also has an in-built ETL and data profiling tool called Power Query. This is another place where R scripts can be used. </w:t>
       </w:r>
     </w:p>
     <w:p>
@@ -714,7 +711,6 @@
         </w:rPr>
         <w:t xml:space="preserve">Select the </w:t>
       </w:r>
-      <w:proofErr w:type="gramStart"/>
       <w:r>
         <w:rPr>
           <w:rFonts w:ascii="Consolas" w:hAnsi="Consolas"/>
@@ -722,7 +718,6 @@
         </w:rPr>
         <w:t>contestants</w:t>
       </w:r>
-      <w:proofErr w:type="gramEnd"/>
       <w:r>
         <w:rPr>
           <w:rFonts w:ascii="Pragmatica Light" w:hAnsi="Pragmatica Light"/>
@@ -782,23 +777,7 @@
           <w:rFonts w:ascii="Pragmatica Light" w:hAnsi="Pragmatica Light"/>
           <w:szCs w:val="20"/>
         </w:rPr>
-        <w:t xml:space="preserve">We can see that some of our columns contain missing values. Power BI does not have a </w:t>
-      </w:r>
-      <w:proofErr w:type="gramStart"/>
-      <w:r>
-        <w:rPr>
-          <w:rFonts w:ascii="Pragmatica Light" w:hAnsi="Pragmatica Light"/>
-          <w:szCs w:val="20"/>
-        </w:rPr>
-        <w:t>statistically-informed</w:t>
-      </w:r>
-      <w:proofErr w:type="gramEnd"/>
-      <w:r>
-        <w:rPr>
-          <w:rFonts w:ascii="Pragmatica Light" w:hAnsi="Pragmatica Light"/>
-          <w:szCs w:val="20"/>
-        </w:rPr>
-        <w:t xml:space="preserve"> method to handle missing values, so this could be another use case. We will look at using regular expressions.  </w:t>
+        <w:t xml:space="preserve">We can see that some of our columns contain missing values. Power BI does not have a statistically-informed method to handle missing values, so this could be another use case. We will look at using regular expressions.  </w:t>
       </w:r>
     </w:p>
     <w:p>
@@ -861,14 +840,7 @@
           <w:rFonts w:ascii="Pragmatica Light" w:hAnsi="Pragmatica Light"/>
           <w:szCs w:val="20"/>
         </w:rPr>
-        <w:t xml:space="preserve">Keep </w:t>
-      </w:r>
-      <w:r>
-        <w:rPr>
-          <w:rFonts w:ascii="Pragmatica Light" w:hAnsi="Pragmatica Light"/>
-          <w:szCs w:val="20"/>
-        </w:rPr>
-        <w:t xml:space="preserve">the </w:t>
+        <w:t xml:space="preserve">Keep the </w:t>
       </w:r>
       <w:r>
         <w:rPr>
@@ -882,14 +854,7 @@
           <w:rFonts w:ascii="Pragmatica Light" w:hAnsi="Pragmatica Light"/>
           <w:szCs w:val="20"/>
         </w:rPr>
-        <w:t xml:space="preserve"> table</w:t>
-      </w:r>
-      <w:r>
-        <w:rPr>
-          <w:rFonts w:ascii="Pragmatica Light" w:hAnsi="Pragmatica Light"/>
-          <w:szCs w:val="20"/>
-        </w:rPr>
-        <w:t xml:space="preserve"> selected</w:t>
+        <w:t xml:space="preserve"> table selected</w:t>
       </w:r>
     </w:p>
     <w:p>
@@ -909,21 +874,7 @@
           <w:rFonts w:ascii="Pragmatica Light" w:hAnsi="Pragmatica Light"/>
           <w:szCs w:val="20"/>
         </w:rPr>
-        <w:t xml:space="preserve">Go to </w:t>
-      </w:r>
-      <w:r>
-        <w:rPr>
-          <w:rFonts w:ascii="Pragmatica Light" w:hAnsi="Pragmatica Light"/>
-          <w:szCs w:val="20"/>
-        </w:rPr>
-        <w:t>Transform &gt; Run R script</w:t>
-      </w:r>
-      <w:r>
-        <w:rPr>
-          <w:rFonts w:ascii="Pragmatica Light" w:hAnsi="Pragmatica Light"/>
-          <w:szCs w:val="20"/>
-        </w:rPr>
-        <w:t xml:space="preserve"> </w:t>
+        <w:t xml:space="preserve">Go to Transform &gt; Run R script </w:t>
       </w:r>
     </w:p>
     <w:p>
@@ -1027,25 +978,7 @@
           <w:sz w:val="24"/>
           <w:szCs w:val="18"/>
         </w:rPr>
-        <w:t>("\\&lt;[A-Z0-</w:t>
-      </w:r>
-      <w:proofErr w:type="gramStart"/>
-      <w:r>
-        <w:rPr>
-          <w:rFonts w:ascii="Consolas" w:hAnsi="Consolas"/>
-          <w:sz w:val="24"/>
-          <w:szCs w:val="18"/>
-        </w:rPr>
-        <w:t>9._</w:t>
-      </w:r>
-      <w:proofErr w:type="gramEnd"/>
-      <w:r>
-        <w:rPr>
-          <w:rFonts w:ascii="Consolas" w:hAnsi="Consolas"/>
-          <w:sz w:val="24"/>
-          <w:szCs w:val="18"/>
-        </w:rPr>
-        <w:t xml:space="preserve">%+-]+@[A-Z0-9.-]+\\.[A-Z]{2,}\\&gt;", </w:t>
+        <w:t xml:space="preserve">("\\&lt;[A-Z0-9._%+-]+@[A-Z0-9.-]+\\.[A-Z]{2,}\\&gt;", </w:t>
       </w:r>
       <w:proofErr w:type="spellStart"/>
       <w:r>
@@ -1377,19 +1310,9 @@
           <w:sz w:val="24"/>
           <w:szCs w:val="18"/>
         </w:rPr>
-        <w:t xml:space="preserve"> &lt;- </w:t>
-      </w:r>
-      <w:proofErr w:type="gramStart"/>
-      <w:r>
-        <w:rPr>
-          <w:rFonts w:ascii="Consolas" w:hAnsi="Consolas"/>
-          <w:sz w:val="24"/>
-          <w:szCs w:val="18"/>
-        </w:rPr>
-        <w:t>tidy(</w:t>
+        <w:t xml:space="preserve"> &lt;- tidy(</w:t>
       </w:r>
       <w:proofErr w:type="spellStart"/>
-      <w:proofErr w:type="gramEnd"/>
       <w:r>
         <w:rPr>
           <w:rFonts w:ascii="Consolas" w:hAnsi="Consolas"/>
@@ -1672,7 +1595,6 @@
           <w:szCs w:val="21"/>
         </w:rPr>
       </w:pPr>
-      <w:proofErr w:type="gramStart"/>
       <w:r>
         <w:rPr>
           <w:rFonts w:ascii="Consolas" w:eastAsia="Times New Roman" w:hAnsi="Consolas" w:cs="Times New Roman"/>
@@ -1692,7 +1614,6 @@
         <w:t>(</w:t>
       </w:r>
       <w:proofErr w:type="spellStart"/>
-      <w:proofErr w:type="gramEnd"/>
       <w:r>
         <w:rPr>
           <w:rFonts w:ascii="Consolas" w:eastAsia="Times New Roman" w:hAnsi="Consolas" w:cs="Times New Roman"/>
@@ -1770,7 +1691,6 @@
         <w:t xml:space="preserve">  </w:t>
       </w:r>
       <w:proofErr w:type="spellStart"/>
-      <w:proofErr w:type="gramStart"/>
       <w:r>
         <w:rPr>
           <w:rFonts w:ascii="Consolas" w:eastAsia="Times New Roman" w:hAnsi="Consolas" w:cs="Times New Roman"/>
@@ -1781,7 +1701,6 @@
         <w:t>na.omit</w:t>
       </w:r>
       <w:proofErr w:type="spellEnd"/>
-      <w:proofErr w:type="gramEnd"/>
       <w:r>
         <w:rPr>
           <w:rFonts w:ascii="Consolas" w:eastAsia="Times New Roman" w:hAnsi="Consolas" w:cs="Times New Roman"/>
@@ -1856,7 +1775,6 @@
         <w:t xml:space="preserve">  </w:t>
       </w:r>
       <w:proofErr w:type="spellStart"/>
-      <w:proofErr w:type="gramStart"/>
       <w:r>
         <w:rPr>
           <w:rFonts w:ascii="Consolas" w:eastAsia="Times New Roman" w:hAnsi="Consolas" w:cs="Times New Roman"/>
@@ -1874,17 +1792,7 @@
           <w:sz w:val="21"/>
           <w:szCs w:val="21"/>
         </w:rPr>
-        <w:t>(</w:t>
-      </w:r>
-      <w:proofErr w:type="gramEnd"/>
-      <w:r>
-        <w:rPr>
-          <w:rFonts w:ascii="Consolas" w:eastAsia="Times New Roman" w:hAnsi="Consolas" w:cs="Times New Roman"/>
-          <w:color w:val="000000"/>
-          <w:sz w:val="21"/>
-          <w:szCs w:val="21"/>
-        </w:rPr>
-        <w:t xml:space="preserve">pre = round(mean(pre), </w:t>
+        <w:t xml:space="preserve">(pre = round(mean(pre), </w:t>
       </w:r>
       <w:r>
         <w:rPr>
@@ -1953,9 +1861,9 @@
           <w:sz w:val="21"/>
           <w:szCs w:val="21"/>
         </w:rPr>
-        <w:t>pivot_</w:t>
-      </w:r>
-      <w:proofErr w:type="gramStart"/>
+        <w:t>pivot_longer</w:t>
+      </w:r>
+      <w:proofErr w:type="spellEnd"/>
       <w:r>
         <w:rPr>
           <w:rFonts w:ascii="Consolas" w:eastAsia="Times New Roman" w:hAnsi="Consolas" w:cs="Times New Roman"/>
@@ -1963,27 +1871,7 @@
           <w:sz w:val="21"/>
           <w:szCs w:val="21"/>
         </w:rPr>
-        <w:t>longer</w:t>
-      </w:r>
-      <w:proofErr w:type="spellEnd"/>
-      <w:r>
-        <w:rPr>
-          <w:rFonts w:ascii="Consolas" w:eastAsia="Times New Roman" w:hAnsi="Consolas" w:cs="Times New Roman"/>
-          <w:color w:val="000000"/>
-          <w:sz w:val="21"/>
-          <w:szCs w:val="21"/>
-        </w:rPr>
-        <w:t>(</w:t>
-      </w:r>
-      <w:proofErr w:type="gramEnd"/>
-      <w:r>
-        <w:rPr>
-          <w:rFonts w:ascii="Consolas" w:eastAsia="Times New Roman" w:hAnsi="Consolas" w:cs="Times New Roman"/>
-          <w:color w:val="000000"/>
-          <w:sz w:val="21"/>
-          <w:szCs w:val="21"/>
-        </w:rPr>
-        <w:t xml:space="preserve">cols = c(pre, post), </w:t>
+        <w:t xml:space="preserve">(cols = c(pre, post), </w:t>
       </w:r>
       <w:proofErr w:type="spellStart"/>
       <w:r>
@@ -2084,7 +1972,6 @@
         <w:t xml:space="preserve">  </w:t>
       </w:r>
       <w:proofErr w:type="spellStart"/>
-      <w:proofErr w:type="gramStart"/>
       <w:r>
         <w:rPr>
           <w:rFonts w:ascii="Consolas" w:eastAsia="Times New Roman" w:hAnsi="Consolas" w:cs="Times New Roman"/>
@@ -2102,17 +1989,7 @@
           <w:sz w:val="21"/>
           <w:szCs w:val="21"/>
         </w:rPr>
-        <w:t>(</w:t>
-      </w:r>
-      <w:proofErr w:type="gramEnd"/>
-      <w:r>
-        <w:rPr>
-          <w:rFonts w:ascii="Consolas" w:eastAsia="Times New Roman" w:hAnsi="Consolas" w:cs="Times New Roman"/>
-          <w:color w:val="000000"/>
-          <w:sz w:val="21"/>
-          <w:szCs w:val="21"/>
-        </w:rPr>
-        <w:t>period, score, cohort,</w:t>
+        <w:t>(period, score, cohort,</w:t>
       </w:r>
     </w:p>
     <w:p>
@@ -2598,7 +2475,8 @@
           <w:sz w:val="24"/>
           <w:szCs w:val="18"/>
         </w:rPr>
-        <w:t xml:space="preserve">For example, we can insert a table in the report counting the number of emails that are valid and invalid. As we click on the </w:t>
+        <w:lastRenderedPageBreak/>
+        <w:t xml:space="preserve">For example, we can insert a </w:t>
       </w:r>
       <w:r>
         <w:rPr>
@@ -2606,8 +2484,72 @@
           <w:sz w:val="24"/>
           <w:szCs w:val="18"/>
         </w:rPr>
+        <w:t>table</w:t>
+      </w:r>
+      <w:r>
+        <w:rPr>
+          <w:rFonts w:ascii="Pragmatica Light" w:hAnsi="Pragmatica Light"/>
+          <w:sz w:val="24"/>
+          <w:szCs w:val="18"/>
+        </w:rPr>
+        <w:t xml:space="preserve"> in the report counting the number of emails that are valid and invalid. As we click on the </w:t>
+      </w:r>
+      <w:r>
+        <w:rPr>
+          <w:rFonts w:ascii="Pragmatica Light" w:hAnsi="Pragmatica Light"/>
+          <w:sz w:val="24"/>
+          <w:szCs w:val="18"/>
+        </w:rPr>
         <w:t xml:space="preserve">rows, our visualization is altered. </w:t>
       </w:r>
+      <w:r>
+        <w:rPr>
+          <w:rFonts w:ascii="Pragmatica Light" w:hAnsi="Pragmatica Light"/>
+          <w:sz w:val="24"/>
+          <w:szCs w:val="18"/>
+        </w:rPr>
+        <w:br/>
+      </w:r>
+      <w:r>
+        <w:rPr>
+          <w:noProof/>
+        </w:rPr>
+        <w:drawing>
+          <wp:inline distT="0" distB="0" distL="0" distR="0" wp14:anchorId="579C40B9" wp14:editId="5EC1BBA2">
+            <wp:extent cx="5943600" cy="3171190"/>
+            <wp:effectExtent l="0" t="0" r="0" b="0"/>
+            <wp:docPr id="2" name="Picture 2"/>
+            <wp:cNvGraphicFramePr>
+              <a:graphicFrameLocks xmlns:a="http://schemas.openxmlformats.org/drawingml/2006/main" noChangeAspect="1"/>
+            </wp:cNvGraphicFramePr>
+            <a:graphic xmlns:a="http://schemas.openxmlformats.org/drawingml/2006/main">
+              <a:graphicData uri="http://schemas.openxmlformats.org/drawingml/2006/picture">
+                <pic:pic xmlns:pic="http://schemas.openxmlformats.org/drawingml/2006/picture">
+                  <pic:nvPicPr>
+                    <pic:cNvPr id="1" name=""/>
+                    <pic:cNvPicPr/>
+                  </pic:nvPicPr>
+                  <pic:blipFill>
+                    <a:blip r:embed="rId8"/>
+                    <a:stretch>
+                      <a:fillRect/>
+                    </a:stretch>
+                  </pic:blipFill>
+                  <pic:spPr>
+                    <a:xfrm>
+                      <a:off x="0" y="0"/>
+                      <a:ext cx="5943600" cy="3171190"/>
+                    </a:xfrm>
+                    <a:prstGeom prst="rect">
+                      <a:avLst/>
+                    </a:prstGeom>
+                  </pic:spPr>
+                </pic:pic>
+              </a:graphicData>
+            </a:graphic>
+          </wp:inline>
+        </w:drawing>
+      </w:r>
     </w:p>
     <w:p>
       <w:pPr>
@@ -2619,10 +2561,10 @@
       </w:pPr>
     </w:p>
     <w:sectPr>
-      <w:headerReference w:type="default" r:id="rId8"/>
-      <w:footerReference w:type="default" r:id="rId9"/>
-      <w:headerReference w:type="first" r:id="rId10"/>
-      <w:footerReference w:type="first" r:id="rId11"/>
+      <w:headerReference w:type="default" r:id="rId9"/>
+      <w:footerReference w:type="default" r:id="rId10"/>
+      <w:headerReference w:type="first" r:id="rId11"/>
+      <w:footerReference w:type="first" r:id="rId12"/>
       <w:pgSz w:w="12240" w:h="15840"/>
       <w:pgMar w:top="1440" w:right="1440" w:bottom="1440" w:left="1440" w:header="720" w:footer="0" w:gutter="0"/>
       <w:cols w:space="720"/>
@@ -3101,7 +3043,7 @@
                                   <pic:cNvPicPr/>
                                 </pic:nvPicPr>
                                 <pic:blipFill rotWithShape="1">
-                                  <a:blip r:embed="rId1">
+                                  <a:blip r:embed="rId2">
                                     <a:extLst>
                                       <a:ext uri="{28A0092B-C50C-407E-A947-70E740481C1C}">
                                         <a14:useLocalDpi xmlns:a14="http://schemas.microsoft.com/office/drawing/2010/main" val="0"/>
